--- a/Docs/GameDesignDocument.docx
+++ b/Docs/GameDesignDocument.docx
@@ -124,7 +124,7 @@
         <w:rPr>
           <w:rFonts w:ascii="Arial Narrow" w:hAnsi="Arial Narrow"/>
         </w:rPr>
-        <w:t xml:space="preserve">Title Page   </w:t>
+        <w:t>Title Page</w:t>
       </w:r>
     </w:p>
     <w:p>
@@ -149,6 +149,8 @@
         </w:rPr>
         <w:br/>
       </w:r>
+      <w:bookmarkStart w:id="0" w:name="_GoBack"/>
+      <w:bookmarkEnd w:id="0"/>
       <w:r>
         <w:rPr>
           <w:rFonts w:ascii="Arial Narrow" w:hAnsi="Arial Narrow"/>
@@ -1226,14 +1228,12 @@
         </w:rPr>
         <w:t xml:space="preserve">You’re a defective </w:t>
       </w:r>
-      <w:proofErr w:type="spellStart"/>
-      <w:r>
-        <w:rPr>
-          <w:rFonts w:ascii="Arial Narrow" w:hAnsi="Arial Narrow"/>
-        </w:rPr>
-        <w:t>lego</w:t>
-      </w:r>
-      <w:proofErr w:type="spellEnd"/>
+      <w:r>
+        <w:rPr>
+          <w:rFonts w:ascii="Arial Narrow" w:hAnsi="Arial Narrow"/>
+        </w:rPr>
+        <w:t>Lego</w:t>
+      </w:r>
       <w:r>
         <w:rPr>
           <w:rFonts w:ascii="Arial Narrow" w:hAnsi="Arial Narrow"/>
@@ -1335,6 +1335,18 @@
           <w:rFonts w:ascii="Arial Narrow" w:hAnsi="Arial Narrow"/>
         </w:rPr>
         <w:t>moving through different parts of the factory floor, from production lines, to security, etc.</w:t>
+      </w:r>
+      <w:r>
+        <w:rPr>
+          <w:rFonts w:ascii="Arial Narrow" w:hAnsi="Arial Narrow"/>
+        </w:rPr>
+        <w:t xml:space="preserve"> </w:t>
+      </w:r>
+      <w:r>
+        <w:rPr>
+          <w:rFonts w:ascii="Arial Narrow" w:hAnsi="Arial Narrow"/>
+        </w:rPr>
+        <w:t xml:space="preserve"> </w:t>
       </w:r>
       <w:r>
         <w:rPr>
@@ -2017,8 +2029,6 @@
         </w:rPr>
         <w:br/>
       </w:r>
-      <w:bookmarkStart w:id="0" w:name="_GoBack"/>
-      <w:bookmarkEnd w:id="0"/>
       <w:r>
         <w:rPr>
           <w:rFonts w:ascii="Arial Narrow" w:hAnsi="Arial Narrow"/>

--- a/Docs/GameDesignDocument.docx
+++ b/Docs/GameDesignDocument.docx
@@ -140,7 +140,19 @@
         <w:rPr>
           <w:rFonts w:ascii="Arial Narrow" w:eastAsia="Arial Narrow" w:hAnsi="Arial Narrow" w:cs="Arial Narrow"/>
         </w:rPr>
-        <w:t xml:space="preserve">You play as a defective block (Think “Lego”) person who has been selected for decommission. Rather than accept your fate, you battle against your would-be destroyers and attempt the most daring escape. You will battle through many different locations, all the while trying to survive to make it to the next. Victory will be achieved when you emerge from the factory you were built and achieve the freedom you have justly earned. </w:t>
+        <w:t xml:space="preserve">You play as a defective block (Think “Lego”) person who has been selected for decommission. Rather than accept your fate, you battle against your would-be destroyers and attempt the most daring escape. You will </w:t>
+      </w:r>
+      <w:r>
+        <w:rPr>
+          <w:rFonts w:ascii="Arial Narrow" w:eastAsia="Arial Narrow" w:hAnsi="Arial Narrow" w:cs="Arial Narrow"/>
+        </w:rPr>
+        <w:t>battl</w:t>
+      </w:r>
+      <w:r>
+        <w:rPr>
+          <w:rFonts w:ascii="Arial Narrow" w:eastAsia="Arial Narrow" w:hAnsi="Arial Narrow" w:cs="Arial Narrow"/>
+        </w:rPr>
+        <w:t xml:space="preserve">e through many different locations, all the while trying to survive to make it to the next. Victory will be achieved when you emerge from the factory you were built and achieve the freedom you have justly earned. </w:t>
       </w:r>
       <w:r>
         <w:rPr>
@@ -238,7 +250,23 @@
           <w:rFonts w:ascii="Arial Narrow" w:eastAsia="Arial Narrow" w:hAnsi="Arial Narrow" w:cs="Arial Narrow"/>
           <w:b/>
         </w:rPr>
-        <w:t>Game Flow Summary – How does the player move through the game.   Both through framing interface and the game itself.</w:t>
+        <w:t xml:space="preserve">Game Flow Summary – How does the player move through the game.   Both through framing interface and the </w:t>
+      </w:r>
+      <w:proofErr w:type="gramStart"/>
+      <w:r>
+        <w:rPr>
+          <w:rFonts w:ascii="Arial Narrow" w:eastAsia="Arial Narrow" w:hAnsi="Arial Narrow" w:cs="Arial Narrow"/>
+          <w:b/>
+        </w:rPr>
+        <w:t>game</w:t>
+      </w:r>
+      <w:proofErr w:type="gramEnd"/>
+      <w:r>
+        <w:rPr>
+          <w:rFonts w:ascii="Arial Narrow" w:eastAsia="Arial Narrow" w:hAnsi="Arial Narrow" w:cs="Arial Narrow"/>
+          <w:b/>
+        </w:rPr>
+        <w:t xml:space="preserve"> itself.</w:t>
       </w:r>
       <w:r>
         <w:rPr>
@@ -263,7 +291,37 @@
         <w:rPr>
           <w:rFonts w:ascii="Arial Narrow" w:eastAsia="Arial Narrow" w:hAnsi="Arial Narrow" w:cs="Arial Narrow"/>
         </w:rPr>
-        <w:t xml:space="preserve"> Shooters. The action will be fast paced and frantic. Players will be running into rooms and quickly dispatching the enemies within, moving on at a brisk pace. Once the objectives of the level are met (If there are any) , the player will be able to escape to the next level. Between levels they will receive currency to spend on upgrades that will make them more durable and more powerful.</w:t>
+        <w:t xml:space="preserve"> Shooters. The action will be fast paced and frantic. Players will be running into rooms and quickly dispatching the enemies within, moving on at a brisk pace. Once the objectives of the level are met (If there are any</w:t>
+      </w:r>
+      <w:r>
+        <w:rPr>
+          <w:rFonts w:ascii="Arial Narrow" w:eastAsia="Arial Narrow" w:hAnsi="Arial Narrow" w:cs="Arial Narrow"/>
+        </w:rPr>
+        <w:t>),</w:t>
+      </w:r>
+      <w:r>
+        <w:rPr>
+          <w:rFonts w:ascii="Arial Narrow" w:eastAsia="Arial Narrow" w:hAnsi="Arial Narrow" w:cs="Arial Narrow"/>
+        </w:rPr>
+        <w:t xml:space="preserve"> the player will be able to escape to the next level. Between levels they will receive currency to spend on upgrades that will make them more durable and more powerful.</w:t>
+      </w:r>
+      <w:r>
+        <w:rPr>
+          <w:rFonts w:ascii="Arial Narrow" w:eastAsia="Arial Narrow" w:hAnsi="Arial Narrow" w:cs="Arial Narrow"/>
+        </w:rPr>
+        <w:t xml:space="preserve"> The </w:t>
+      </w:r>
+      <w:r>
+        <w:rPr>
+          <w:rFonts w:ascii="Arial Narrow" w:eastAsia="Arial Narrow" w:hAnsi="Arial Narrow" w:cs="Arial Narrow"/>
+        </w:rPr>
+        <w:t xml:space="preserve">objective </w:t>
+      </w:r>
+      <w:r>
+        <w:rPr>
+          <w:rFonts w:ascii="Arial Narrow" w:eastAsia="Arial Narrow" w:hAnsi="Arial Narrow" w:cs="Arial Narrow"/>
+        </w:rPr>
+        <w:t>of the game is for the character to get themselves packaged and shipped to the store.</w:t>
       </w:r>
       <w:r>
         <w:rPr>
@@ -436,7 +494,13 @@
         <w:rPr>
           <w:rFonts w:ascii="Arial Narrow" w:eastAsia="Arial Narrow" w:hAnsi="Arial Narrow" w:cs="Arial Narrow"/>
         </w:rPr>
-        <w:t>Player will go through the level, which is 1 continuous world. Upon death, the player will be brought back to the nearest checkpoint.</w:t>
+        <w:t>Player will go through the level, which is 1 continuous world. Upon death, the player will be brought back to the nearest checkpoint</w:t>
+      </w:r>
+      <w:r>
+        <w:rPr>
+          <w:rFonts w:ascii="Arial Narrow" w:eastAsia="Arial Narrow" w:hAnsi="Arial Narrow" w:cs="Arial Narrow"/>
+        </w:rPr>
+        <w:t xml:space="preserve"> (most recently completed room).</w:t>
       </w:r>
       <w:r>
         <w:rPr>
@@ -448,7 +512,19 @@
         <w:rPr>
           <w:rFonts w:ascii="Arial Narrow" w:eastAsia="Arial Narrow" w:hAnsi="Arial Narrow" w:cs="Arial Narrow"/>
         </w:rPr>
-        <w:t xml:space="preserve"> The player must kill all enemies in order to progress</w:t>
+        <w:t xml:space="preserve"> The player must kill all enemies in</w:t>
+      </w:r>
+      <w:r>
+        <w:rPr>
+          <w:rFonts w:ascii="Arial Narrow" w:eastAsia="Arial Narrow" w:hAnsi="Arial Narrow" w:cs="Arial Narrow"/>
+        </w:rPr>
+        <w:t xml:space="preserve"> each level in</w:t>
+      </w:r>
+      <w:r>
+        <w:rPr>
+          <w:rFonts w:ascii="Arial Narrow" w:eastAsia="Arial Narrow" w:hAnsi="Arial Narrow" w:cs="Arial Narrow"/>
+        </w:rPr>
+        <w:t xml:space="preserve"> order to progress</w:t>
       </w:r>
       <w:r>
         <w:rPr>
@@ -506,13 +582,12 @@
         </w:rPr>
         <w:t xml:space="preserve"> alive.</w:t>
       </w:r>
-    </w:p>
-    <w:p>
-      <w:pPr>
-        <w:rPr>
-          <w:rFonts w:ascii="Arial Narrow" w:eastAsia="Arial Narrow" w:hAnsi="Arial Narrow" w:cs="Arial Narrow"/>
-        </w:rPr>
-      </w:pPr>
+      <w:r>
+        <w:rPr>
+          <w:rFonts w:ascii="Arial Narrow" w:eastAsia="Arial Narrow" w:hAnsi="Arial Narrow" w:cs="Arial Narrow"/>
+        </w:rPr>
+        <w:br/>
+      </w:r>
     </w:p>
     <w:p>
       <w:pPr>
@@ -528,27 +603,46 @@
         <w:rPr>
           <w:rFonts w:ascii="Arial Narrow" w:eastAsia="Arial Narrow" w:hAnsi="Arial Narrow" w:cs="Arial Narrow"/>
         </w:rPr>
-        <w:t>Puzzle Structure</w:t>
-      </w:r>
-      <w:r>
-        <w:rPr>
-          <w:rFonts w:ascii="Arial Narrow" w:eastAsia="Arial Narrow" w:hAnsi="Arial Narrow" w:cs="Arial Narrow"/>
-        </w:rPr>
-        <w:br/>
-      </w:r>
-      <w:r>
-        <w:rPr>
-          <w:rFonts w:ascii="Arial Narrow" w:eastAsia="Arial Narrow" w:hAnsi="Arial Narrow" w:cs="Arial Narrow"/>
-        </w:rPr>
-        <w:br/>
-        <w:t>N/A</w:t>
-      </w:r>
-      <w:r>
-        <w:rPr>
-          <w:rFonts w:ascii="Arial Narrow" w:eastAsia="Arial Narrow" w:hAnsi="Arial Narrow" w:cs="Arial Narrow"/>
-        </w:rPr>
-        <w:br/>
-      </w:r>
+        <w:t>Objectives – What are the objecti</w:t>
+      </w:r>
+      <w:r>
+        <w:rPr>
+          <w:rFonts w:ascii="Arial Narrow" w:eastAsia="Arial Narrow" w:hAnsi="Arial Narrow" w:cs="Arial Narrow"/>
+        </w:rPr>
+        <w:t>ves of the game?</w:t>
+      </w:r>
+      <w:r>
+        <w:rPr>
+          <w:rFonts w:ascii="Arial Narrow" w:eastAsia="Arial Narrow" w:hAnsi="Arial Narrow" w:cs="Arial Narrow"/>
+        </w:rPr>
+        <w:t xml:space="preserve"> </w:t>
+      </w:r>
+      <w:r>
+        <w:rPr>
+          <w:rFonts w:ascii="Arial Narrow" w:eastAsia="Arial Narrow" w:hAnsi="Arial Narrow" w:cs="Arial Narrow"/>
+        </w:rPr>
+        <w:br/>
+      </w:r>
+      <w:r>
+        <w:rPr>
+          <w:rFonts w:ascii="Arial Narrow" w:eastAsia="Arial Narrow" w:hAnsi="Arial Narrow" w:cs="Arial Narrow"/>
+        </w:rPr>
+        <w:br/>
+      </w:r>
+      <w:r>
+        <w:rPr>
+          <w:rFonts w:ascii="Arial Narrow" w:eastAsia="Arial Narrow" w:hAnsi="Arial Narrow" w:cs="Arial Narrow"/>
+        </w:rPr>
+        <w:t>The objective of the game is to get to the final level, where you are placed packaged and shipped off to the store (to be sold).</w:t>
+      </w:r>
+    </w:p>
+    <w:p>
+      <w:pPr>
+        <w:ind w:left="1224"/>
+        <w:rPr>
+          <w:rFonts w:ascii="Arial Narrow" w:eastAsia="Arial Narrow" w:hAnsi="Arial Narrow" w:cs="Arial Narrow"/>
+        </w:rPr>
+      </w:pPr>
     </w:p>
     <w:p>
       <w:pPr>
@@ -564,32 +658,73 @@
         <w:rPr>
           <w:rFonts w:ascii="Arial Narrow" w:eastAsia="Arial Narrow" w:hAnsi="Arial Narrow" w:cs="Arial Narrow"/>
         </w:rPr>
-        <w:t>Objectives – What are the objecti</w:t>
-      </w:r>
-      <w:r>
-        <w:rPr>
-          <w:rFonts w:ascii="Arial Narrow" w:eastAsia="Arial Narrow" w:hAnsi="Arial Narrow" w:cs="Arial Narrow"/>
-        </w:rPr>
-        <w:t>ves of the game?</w:t>
-      </w:r>
-      <w:r>
-        <w:rPr>
-          <w:rFonts w:ascii="Arial Narrow" w:eastAsia="Arial Narrow" w:hAnsi="Arial Narrow" w:cs="Arial Narrow"/>
-        </w:rPr>
-        <w:br/>
-      </w:r>
-      <w:r>
-        <w:rPr>
-          <w:rFonts w:ascii="Arial Narrow" w:eastAsia="Arial Narrow" w:hAnsi="Arial Narrow" w:cs="Arial Narrow"/>
-        </w:rPr>
-        <w:br/>
-        <w:t>Escape the factory.</w:t>
-      </w:r>
-      <w:r>
-        <w:rPr>
-          <w:rFonts w:ascii="Arial Narrow" w:eastAsia="Arial Narrow" w:hAnsi="Arial Narrow" w:cs="Arial Narrow"/>
-        </w:rPr>
-        <w:br/>
+        <w:t>Play Flow – How does the game flow for the game player</w:t>
+      </w:r>
+      <w:r>
+        <w:rPr>
+          <w:rFonts w:ascii="Arial Narrow" w:eastAsia="Arial Narrow" w:hAnsi="Arial Narrow" w:cs="Arial Narrow"/>
+        </w:rPr>
+        <w:br/>
+      </w:r>
+      <w:r>
+        <w:rPr>
+          <w:rFonts w:ascii="Arial Narrow" w:eastAsia="Arial Narrow" w:hAnsi="Arial Narrow" w:cs="Arial Narrow"/>
+        </w:rPr>
+        <w:br/>
+        <w:t>Fighting against</w:t>
+      </w:r>
+      <w:r>
+        <w:rPr>
+          <w:rFonts w:ascii="Arial Narrow" w:eastAsia="Arial Narrow" w:hAnsi="Arial Narrow" w:cs="Arial Narrow"/>
+        </w:rPr>
+        <w:t xml:space="preserve"> rooms filled with enemies</w:t>
+      </w:r>
+      <w:r>
+        <w:rPr>
+          <w:rFonts w:ascii="Arial Narrow" w:eastAsia="Arial Narrow" w:hAnsi="Arial Narrow" w:cs="Arial Narrow"/>
+        </w:rPr>
+        <w:t>, in an attempt to find an exit</w:t>
+      </w:r>
+      <w:r>
+        <w:rPr>
+          <w:rFonts w:ascii="Arial Narrow" w:eastAsia="Arial Narrow" w:hAnsi="Arial Narrow" w:cs="Arial Narrow"/>
+        </w:rPr>
+        <w:t>.</w:t>
+      </w:r>
+      <w:r>
+        <w:rPr>
+          <w:rFonts w:ascii="Arial Narrow" w:eastAsia="Arial Narrow" w:hAnsi="Arial Narrow" w:cs="Arial Narrow"/>
+        </w:rPr>
+        <w:t xml:space="preserve"> </w:t>
+      </w:r>
+      <w:r>
+        <w:rPr>
+          <w:rFonts w:ascii="Arial Narrow" w:eastAsia="Arial Narrow" w:hAnsi="Arial Narrow" w:cs="Arial Narrow"/>
+        </w:rPr>
+        <w:t xml:space="preserve"> There will be obstacles such as walking on a bridge over a boiling pot of melting plastic. But the general flow will be to move to the packaging stage of the factory.  </w:t>
+      </w:r>
+      <w:r>
+        <w:rPr>
+          <w:rFonts w:ascii="Arial Narrow" w:eastAsia="Arial Narrow" w:hAnsi="Arial Narrow" w:cs="Arial Narrow"/>
+        </w:rPr>
+        <w:br/>
+      </w:r>
+    </w:p>
+    <w:p>
+      <w:pPr>
+        <w:numPr>
+          <w:ilvl w:val="1"/>
+          <w:numId w:val="1"/>
+        </w:numPr>
+        <w:rPr>
+          <w:rFonts w:ascii="Arial Narrow" w:eastAsia="Arial Narrow" w:hAnsi="Arial Narrow" w:cs="Arial Narrow"/>
+        </w:rPr>
+      </w:pPr>
+      <w:r>
+        <w:rPr>
+          <w:rFonts w:ascii="Arial Narrow" w:eastAsia="Arial Narrow" w:hAnsi="Arial Narrow" w:cs="Arial Narrow"/>
+        </w:rPr>
+        <w:t>Mechanics – What are the rules to the game, both implicit and explicit.  This is the model of the universe that the game works under.  Think of it as a simulation of a world, how do all the pieces interact?  This actually can be a very large section.</w:t>
       </w:r>
     </w:p>
     <w:p>
@@ -606,32 +741,978 @@
         <w:rPr>
           <w:rFonts w:ascii="Arial Narrow" w:eastAsia="Arial Narrow" w:hAnsi="Arial Narrow" w:cs="Arial Narrow"/>
         </w:rPr>
-        <w:t>Play Flow – How does the game flow for the game player</w:t>
-      </w:r>
-      <w:r>
-        <w:rPr>
-          <w:rFonts w:ascii="Arial Narrow" w:eastAsia="Arial Narrow" w:hAnsi="Arial Narrow" w:cs="Arial Narrow"/>
-        </w:rPr>
-        <w:br/>
-      </w:r>
-      <w:r>
-        <w:rPr>
-          <w:rFonts w:ascii="Arial Narrow" w:eastAsia="Arial Narrow" w:hAnsi="Arial Narrow" w:cs="Arial Narrow"/>
-        </w:rPr>
-        <w:br/>
-        <w:t>Fighting against</w:t>
-      </w:r>
-      <w:r>
-        <w:rPr>
-          <w:rFonts w:ascii="Arial Narrow" w:eastAsia="Arial Narrow" w:hAnsi="Arial Narrow" w:cs="Arial Narrow"/>
-        </w:rPr>
-        <w:t xml:space="preserve"> rooms filled with enemies</w:t>
-      </w:r>
-      <w:r>
-        <w:rPr>
-          <w:rFonts w:ascii="Arial Narrow" w:eastAsia="Arial Narrow" w:hAnsi="Arial Narrow" w:cs="Arial Narrow"/>
-        </w:rPr>
-        <w:t>, in an attempt to find an exit</w:t>
+        <w:t>Physics – How does the physical universe work?</w:t>
+      </w:r>
+      <w:r>
+        <w:rPr>
+          <w:rFonts w:ascii="Arial Narrow" w:eastAsia="Arial Narrow" w:hAnsi="Arial Narrow" w:cs="Arial Narrow"/>
+        </w:rPr>
+        <w:br/>
+      </w:r>
+      <w:r>
+        <w:rPr>
+          <w:rFonts w:ascii="Arial Narrow" w:eastAsia="Arial Narrow" w:hAnsi="Arial Narrow" w:cs="Arial Narrow"/>
+        </w:rPr>
+        <w:br/>
+        <w:t>Components that will be present in the game:</w:t>
+      </w:r>
+    </w:p>
+    <w:p>
+      <w:pPr>
+        <w:numPr>
+          <w:ilvl w:val="3"/>
+          <w:numId w:val="1"/>
+        </w:numPr>
+        <w:rPr>
+          <w:rFonts w:ascii="Arial Narrow" w:eastAsia="Arial Narrow" w:hAnsi="Arial Narrow" w:cs="Arial Narrow"/>
+        </w:rPr>
+      </w:pPr>
+      <w:r>
+        <w:rPr>
+          <w:rFonts w:ascii="Arial Narrow" w:eastAsia="Arial Narrow" w:hAnsi="Arial Narrow" w:cs="Arial Narrow"/>
+        </w:rPr>
+        <w:t>Gun Projectiles</w:t>
+      </w:r>
+    </w:p>
+    <w:p>
+      <w:pPr>
+        <w:numPr>
+          <w:ilvl w:val="3"/>
+          <w:numId w:val="1"/>
+        </w:numPr>
+        <w:rPr>
+          <w:rFonts w:ascii="Arial Narrow" w:eastAsia="Arial Narrow" w:hAnsi="Arial Narrow" w:cs="Arial Narrow"/>
+        </w:rPr>
+      </w:pPr>
+      <w:r>
+        <w:rPr>
+          <w:rFonts w:ascii="Arial Narrow" w:eastAsia="Arial Narrow" w:hAnsi="Arial Narrow" w:cs="Arial Narrow"/>
+        </w:rPr>
+        <w:t>Explosions</w:t>
+      </w:r>
+    </w:p>
+    <w:p>
+      <w:pPr>
+        <w:numPr>
+          <w:ilvl w:val="3"/>
+          <w:numId w:val="1"/>
+        </w:numPr>
+        <w:rPr>
+          <w:rFonts w:ascii="Arial Narrow" w:eastAsia="Arial Narrow" w:hAnsi="Arial Narrow" w:cs="Arial Narrow"/>
+        </w:rPr>
+      </w:pPr>
+      <w:r>
+        <w:rPr>
+          <w:rFonts w:ascii="Arial Narrow" w:eastAsia="Arial Narrow" w:hAnsi="Arial Narrow" w:cs="Arial Narrow"/>
+        </w:rPr>
+        <w:t>Destructible objects and enemies/players</w:t>
+      </w:r>
+    </w:p>
+    <w:p>
+      <w:pPr>
+        <w:numPr>
+          <w:ilvl w:val="3"/>
+          <w:numId w:val="1"/>
+        </w:numPr>
+        <w:rPr>
+          <w:rFonts w:ascii="Arial Narrow" w:eastAsia="Arial Narrow" w:hAnsi="Arial Narrow" w:cs="Arial Narrow"/>
+        </w:rPr>
+      </w:pPr>
+      <w:r>
+        <w:rPr>
+          <w:rFonts w:ascii="Arial Narrow" w:eastAsia="Arial Narrow" w:hAnsi="Arial Narrow" w:cs="Arial Narrow"/>
+        </w:rPr>
+        <w:t>Physics system</w:t>
+      </w:r>
+      <w:r>
+        <w:rPr>
+          <w:rFonts w:ascii="Arial Narrow" w:eastAsia="Arial Narrow" w:hAnsi="Arial Narrow" w:cs="Arial Narrow"/>
+        </w:rPr>
+        <w:br/>
+      </w:r>
+      <w:r>
+        <w:rPr>
+          <w:rFonts w:ascii="Arial Narrow" w:eastAsia="Arial Narrow" w:hAnsi="Arial Narrow" w:cs="Arial Narrow"/>
+        </w:rPr>
+        <w:br/>
+      </w:r>
+    </w:p>
+    <w:p>
+      <w:pPr>
+        <w:numPr>
+          <w:ilvl w:val="2"/>
+          <w:numId w:val="1"/>
+        </w:numPr>
+        <w:rPr>
+          <w:rFonts w:ascii="Arial Narrow" w:eastAsia="Arial Narrow" w:hAnsi="Arial Narrow" w:cs="Arial Narrow"/>
+        </w:rPr>
+      </w:pPr>
+      <w:r>
+        <w:rPr>
+          <w:rFonts w:ascii="Arial Narrow" w:eastAsia="Arial Narrow" w:hAnsi="Arial Narrow" w:cs="Arial Narrow"/>
+        </w:rPr>
+        <w:t xml:space="preserve">Movement in </w:t>
+      </w:r>
+      <w:r>
+        <w:rPr>
+          <w:rFonts w:ascii="Arial Narrow" w:eastAsia="Arial Narrow" w:hAnsi="Arial Narrow" w:cs="Arial Narrow"/>
+        </w:rPr>
+        <w:t>the game</w:t>
+      </w:r>
+      <w:r>
+        <w:rPr>
+          <w:rFonts w:ascii="Arial Narrow" w:eastAsia="Arial Narrow" w:hAnsi="Arial Narrow" w:cs="Arial Narrow"/>
+        </w:rPr>
+        <w:br/>
+      </w:r>
+      <w:r>
+        <w:rPr>
+          <w:rFonts w:ascii="Arial Narrow" w:eastAsia="Arial Narrow" w:hAnsi="Arial Narrow" w:cs="Arial Narrow"/>
+        </w:rPr>
+        <w:br/>
+      </w:r>
+      <w:r>
+        <w:rPr>
+          <w:rFonts w:ascii="Arial Narrow" w:eastAsia="Arial Narrow" w:hAnsi="Arial Narrow" w:cs="Arial Narrow"/>
+        </w:rPr>
+        <w:lastRenderedPageBreak/>
+        <w:t>F</w:t>
+      </w:r>
+      <w:r>
+        <w:rPr>
+          <w:rFonts w:ascii="Arial Narrow" w:eastAsia="Arial Narrow" w:hAnsi="Arial Narrow" w:cs="Arial Narrow"/>
+        </w:rPr>
+        <w:t>irst person controls with the exception that player will have short term control upon player death.</w:t>
+      </w:r>
+      <w:r>
+        <w:rPr>
+          <w:rFonts w:ascii="Arial Narrow" w:eastAsia="Arial Narrow" w:hAnsi="Arial Narrow" w:cs="Arial Narrow"/>
+        </w:rPr>
+        <w:t xml:space="preserve"> </w:t>
+      </w:r>
+      <w:r>
+        <w:rPr>
+          <w:rFonts w:ascii="Arial Narrow" w:eastAsia="Arial Narrow" w:hAnsi="Arial Narrow" w:cs="Arial Narrow"/>
+        </w:rPr>
+        <w:t xml:space="preserve">WASD controls and mouse input for aiming/turning/interaction. </w:t>
+      </w:r>
+      <w:r>
+        <w:rPr>
+          <w:rFonts w:ascii="Arial Narrow" w:eastAsia="Arial Narrow" w:hAnsi="Arial Narrow" w:cs="Arial Narrow"/>
+        </w:rPr>
+        <w:t xml:space="preserve">Special abilities to be decided. </w:t>
+      </w:r>
+      <w:r>
+        <w:rPr>
+          <w:rFonts w:ascii="Arial Narrow" w:eastAsia="Arial Narrow" w:hAnsi="Arial Narrow" w:cs="Arial Narrow"/>
+        </w:rPr>
+        <w:t xml:space="preserve"> </w:t>
+      </w:r>
+      <w:r>
+        <w:rPr>
+          <w:rFonts w:ascii="Arial Narrow" w:eastAsia="Arial Narrow" w:hAnsi="Arial Narrow" w:cs="Arial Narrow"/>
+        </w:rPr>
+        <w:br/>
+      </w:r>
+    </w:p>
+    <w:p>
+      <w:pPr>
+        <w:numPr>
+          <w:ilvl w:val="2"/>
+          <w:numId w:val="1"/>
+        </w:numPr>
+        <w:rPr>
+          <w:rFonts w:ascii="Arial Narrow" w:eastAsia="Arial Narrow" w:hAnsi="Arial Narrow" w:cs="Arial Narrow"/>
+        </w:rPr>
+      </w:pPr>
+      <w:r>
+        <w:rPr>
+          <w:rFonts w:ascii="Arial Narrow" w:eastAsia="Arial Narrow" w:hAnsi="Arial Narrow" w:cs="Arial Narrow"/>
+        </w:rPr>
+        <w:t xml:space="preserve">Objects – how to pick them up and move them </w:t>
+      </w:r>
+      <w:r>
+        <w:rPr>
+          <w:rFonts w:ascii="Arial Narrow" w:eastAsia="Arial Narrow" w:hAnsi="Arial Narrow" w:cs="Arial Narrow"/>
+        </w:rPr>
+        <w:br/>
+      </w:r>
+      <w:r>
+        <w:rPr>
+          <w:rFonts w:ascii="Arial Narrow" w:eastAsia="Arial Narrow" w:hAnsi="Arial Narrow" w:cs="Arial Narrow"/>
+        </w:rPr>
+        <w:br/>
+        <w:t>Walk through object</w:t>
+      </w:r>
+      <w:r>
+        <w:rPr>
+          <w:rFonts w:ascii="Arial Narrow" w:eastAsia="Arial Narrow" w:hAnsi="Arial Narrow" w:cs="Arial Narrow"/>
+        </w:rPr>
+        <w:t xml:space="preserve"> highlighted and hovering above the ground</w:t>
+      </w:r>
+      <w:r>
+        <w:rPr>
+          <w:rFonts w:ascii="Arial Narrow" w:eastAsia="Arial Narrow" w:hAnsi="Arial Narrow" w:cs="Arial Narrow"/>
+        </w:rPr>
+        <w:t xml:space="preserve">, it </w:t>
+      </w:r>
+      <w:r>
+        <w:rPr>
+          <w:rFonts w:ascii="Arial Narrow" w:eastAsia="Arial Narrow" w:hAnsi="Arial Narrow" w:cs="Arial Narrow"/>
+        </w:rPr>
+        <w:t xml:space="preserve">then </w:t>
+      </w:r>
+      <w:r>
+        <w:rPr>
+          <w:rFonts w:ascii="Arial Narrow" w:eastAsia="Arial Narrow" w:hAnsi="Arial Narrow" w:cs="Arial Narrow"/>
+        </w:rPr>
+        <w:t>gets picked up into inventory</w:t>
+      </w:r>
+      <w:r>
+        <w:rPr>
+          <w:rFonts w:ascii="Arial Narrow" w:eastAsia="Arial Narrow" w:hAnsi="Arial Narrow" w:cs="Arial Narrow"/>
+        </w:rPr>
+        <w:br/>
+      </w:r>
+    </w:p>
+    <w:p>
+      <w:pPr>
+        <w:numPr>
+          <w:ilvl w:val="2"/>
+          <w:numId w:val="1"/>
+        </w:numPr>
+        <w:rPr>
+          <w:rFonts w:ascii="Arial Narrow" w:eastAsia="Arial Narrow" w:hAnsi="Arial Narrow" w:cs="Arial Narrow"/>
+        </w:rPr>
+      </w:pPr>
+      <w:r>
+        <w:rPr>
+          <w:rFonts w:ascii="Arial Narrow" w:eastAsia="Arial Narrow" w:hAnsi="Arial Narrow" w:cs="Arial Narrow"/>
+        </w:rPr>
+        <w:t>Combat – If there is combat or even conflict, how is this specifically modeled?</w:t>
+      </w:r>
+      <w:r>
+        <w:rPr>
+          <w:rFonts w:ascii="Arial Narrow" w:eastAsia="Arial Narrow" w:hAnsi="Arial Narrow" w:cs="Arial Narrow"/>
+        </w:rPr>
+        <w:br/>
+      </w:r>
+      <w:r>
+        <w:rPr>
+          <w:rFonts w:ascii="Arial Narrow" w:eastAsia="Arial Narrow" w:hAnsi="Arial Narrow" w:cs="Arial Narrow"/>
+        </w:rPr>
+        <w:br/>
+        <w:t>Physical altercation, by means of p</w:t>
+      </w:r>
+      <w:r>
+        <w:rPr>
+          <w:rFonts w:ascii="Arial Narrow" w:eastAsia="Arial Narrow" w:hAnsi="Arial Narrow" w:cs="Arial Narrow"/>
+        </w:rPr>
+        <w:t>unching, shooting, or grenades.</w:t>
+      </w:r>
+    </w:p>
+    <w:p>
+      <w:pPr>
+        <w:rPr>
+          <w:rFonts w:ascii="Arial Narrow" w:eastAsia="Arial Narrow" w:hAnsi="Arial Narrow" w:cs="Arial Narrow"/>
+        </w:rPr>
+      </w:pPr>
+    </w:p>
+    <w:p>
+      <w:pPr>
+        <w:numPr>
+          <w:ilvl w:val="2"/>
+          <w:numId w:val="1"/>
+        </w:numPr>
+        <w:rPr>
+          <w:rFonts w:ascii="Arial Narrow" w:eastAsia="Arial Narrow" w:hAnsi="Arial Narrow" w:cs="Arial Narrow"/>
+        </w:rPr>
+      </w:pPr>
+      <w:r>
+        <w:rPr>
+          <w:rFonts w:ascii="Arial Narrow" w:eastAsia="Arial Narrow" w:hAnsi="Arial Narrow" w:cs="Arial Narrow"/>
+        </w:rPr>
+        <w:t>Economy – What is the economy of the game? How does it work?</w:t>
+      </w:r>
+      <w:r>
+        <w:rPr>
+          <w:rFonts w:ascii="Arial Narrow" w:eastAsia="Arial Narrow" w:hAnsi="Arial Narrow" w:cs="Arial Narrow"/>
+        </w:rPr>
+        <w:br/>
+      </w:r>
+      <w:r>
+        <w:rPr>
+          <w:rFonts w:ascii="Arial Narrow" w:eastAsia="Arial Narrow" w:hAnsi="Arial Narrow" w:cs="Arial Narrow"/>
+        </w:rPr>
+        <w:br/>
+      </w:r>
+      <w:r>
+        <w:rPr>
+          <w:rFonts w:ascii="Arial Narrow" w:eastAsia="Arial Narrow" w:hAnsi="Arial Narrow" w:cs="Arial Narrow"/>
+        </w:rPr>
+        <w:t>P</w:t>
+      </w:r>
+      <w:r>
+        <w:rPr>
+          <w:rFonts w:ascii="Arial Narrow" w:eastAsia="Arial Narrow" w:hAnsi="Arial Narrow" w:cs="Arial Narrow"/>
+        </w:rPr>
+        <w:t>oint</w:t>
+      </w:r>
+      <w:r>
+        <w:rPr>
+          <w:rFonts w:ascii="Arial Narrow" w:eastAsia="Arial Narrow" w:hAnsi="Arial Narrow" w:cs="Arial Narrow"/>
+        </w:rPr>
+        <w:t xml:space="preserve"> system, enemies killed </w:t>
+      </w:r>
+      <w:r>
+        <w:rPr>
+          <w:rFonts w:ascii="Arial Narrow" w:eastAsia="Arial Narrow" w:hAnsi="Arial Narrow" w:cs="Arial Narrow"/>
+        </w:rPr>
+        <w:t>award</w:t>
+      </w:r>
+      <w:r>
+        <w:rPr>
+          <w:rFonts w:ascii="Arial Narrow" w:eastAsia="Arial Narrow" w:hAnsi="Arial Narrow" w:cs="Arial Narrow"/>
+        </w:rPr>
+        <w:t xml:space="preserve"> </w:t>
+      </w:r>
+      <w:r>
+        <w:rPr>
+          <w:rFonts w:ascii="Arial Narrow" w:eastAsia="Arial Narrow" w:hAnsi="Arial Narrow" w:cs="Arial Narrow"/>
+        </w:rPr>
+        <w:t xml:space="preserve">points </w:t>
+      </w:r>
+      <w:r>
+        <w:rPr>
+          <w:rFonts w:ascii="Arial Narrow" w:eastAsia="Arial Narrow" w:hAnsi="Arial Narrow" w:cs="Arial Narrow"/>
+        </w:rPr>
+        <w:t>based on performance, which can be used towards upgrading the player health(armor) or weapons(guns/knives/</w:t>
+      </w:r>
+      <w:proofErr w:type="spellStart"/>
+      <w:r>
+        <w:rPr>
+          <w:rFonts w:ascii="Arial Narrow" w:eastAsia="Arial Narrow" w:hAnsi="Arial Narrow" w:cs="Arial Narrow"/>
+        </w:rPr>
+        <w:t>etc</w:t>
+      </w:r>
+      <w:proofErr w:type="spellEnd"/>
+      <w:r>
+        <w:rPr>
+          <w:rFonts w:ascii="Arial Narrow" w:eastAsia="Arial Narrow" w:hAnsi="Arial Narrow" w:cs="Arial Narrow"/>
+        </w:rPr>
+        <w:t>).</w:t>
+      </w:r>
+      <w:r>
+        <w:rPr>
+          <w:rFonts w:ascii="Arial Narrow" w:eastAsia="Arial Narrow" w:hAnsi="Arial Narrow" w:cs="Arial Narrow"/>
+        </w:rPr>
+        <w:br/>
+      </w:r>
+    </w:p>
+    <w:p>
+      <w:pPr>
+        <w:numPr>
+          <w:ilvl w:val="1"/>
+          <w:numId w:val="1"/>
+        </w:numPr>
+        <w:rPr>
+          <w:rFonts w:ascii="Arial Narrow" w:eastAsia="Arial Narrow" w:hAnsi="Arial Narrow" w:cs="Arial Narrow"/>
+        </w:rPr>
+      </w:pPr>
+      <w:r>
+        <w:rPr>
+          <w:rFonts w:ascii="Arial Narrow" w:eastAsia="Arial Narrow" w:hAnsi="Arial Narrow" w:cs="Arial Narrow"/>
+        </w:rPr>
+        <w:t>Game Options – What are the options and how do they affect game play and mechanics?</w:t>
+      </w:r>
+    </w:p>
+    <w:p>
+      <w:pPr>
+        <w:rPr>
+          <w:rFonts w:ascii="Arial Narrow" w:eastAsia="Arial Narrow" w:hAnsi="Arial Narrow" w:cs="Arial Narrow"/>
+        </w:rPr>
+      </w:pPr>
+    </w:p>
+    <w:p>
+      <w:pPr>
+        <w:ind w:left="1440"/>
+        <w:rPr>
+          <w:rFonts w:ascii="Arial Narrow" w:eastAsia="Arial Narrow" w:hAnsi="Arial Narrow" w:cs="Arial Narrow"/>
+        </w:rPr>
+      </w:pPr>
+      <w:r>
+        <w:rPr>
+          <w:rFonts w:ascii="Arial Narrow" w:eastAsia="Arial Narrow" w:hAnsi="Arial Narrow" w:cs="Arial Narrow"/>
+        </w:rPr>
+        <w:t>Difficulty system</w:t>
+      </w:r>
+      <w:r>
+        <w:rPr>
+          <w:rFonts w:ascii="Arial Narrow" w:eastAsia="Arial Narrow" w:hAnsi="Arial Narrow" w:cs="Arial Narrow"/>
+        </w:rPr>
+        <w:t xml:space="preserve"> – more enemies, which work together as the difficulty increases.</w:t>
+      </w:r>
+      <w:r>
+        <w:rPr>
+          <w:rFonts w:ascii="Arial Narrow" w:eastAsia="Arial Narrow" w:hAnsi="Arial Narrow" w:cs="Arial Narrow"/>
+        </w:rPr>
+        <w:br/>
+      </w:r>
+      <w:r>
+        <w:rPr>
+          <w:rFonts w:ascii="Arial Narrow" w:eastAsia="Arial Narrow" w:hAnsi="Arial Narrow" w:cs="Arial Narrow"/>
+        </w:rPr>
+        <w:t>Checkpoint - Auto save when player reaches next checkpoint.</w:t>
+      </w:r>
+      <w:r>
+        <w:rPr>
+          <w:rFonts w:ascii="Arial Narrow" w:eastAsia="Arial Narrow" w:hAnsi="Arial Narrow" w:cs="Arial Narrow"/>
+        </w:rPr>
+        <w:br/>
+        <w:t xml:space="preserve">Save – to allow the player to take a break. </w:t>
+      </w:r>
+    </w:p>
+    <w:p>
+      <w:pPr>
+        <w:ind w:left="1440"/>
+        <w:rPr>
+          <w:rFonts w:ascii="Arial Narrow" w:eastAsia="Arial Narrow" w:hAnsi="Arial Narrow" w:cs="Arial Narrow"/>
+        </w:rPr>
+      </w:pPr>
+    </w:p>
+    <w:p>
+      <w:pPr>
+        <w:numPr>
+          <w:ilvl w:val="1"/>
+          <w:numId w:val="1"/>
+        </w:numPr>
+        <w:rPr>
+          <w:rFonts w:ascii="Arial Narrow" w:eastAsia="Arial Narrow" w:hAnsi="Arial Narrow" w:cs="Arial Narrow"/>
+        </w:rPr>
+      </w:pPr>
+      <w:r>
+        <w:rPr>
+          <w:rFonts w:ascii="Arial Narrow" w:eastAsia="Arial Narrow" w:hAnsi="Arial Narrow" w:cs="Arial Narrow"/>
+        </w:rPr>
+        <w:t>Cheats and Easter Eggs</w:t>
+      </w:r>
+    </w:p>
+    <w:p>
+      <w:pPr>
+        <w:ind w:left="360"/>
+        <w:rPr>
+          <w:rFonts w:ascii="Arial Narrow" w:eastAsia="Arial Narrow" w:hAnsi="Arial Narrow" w:cs="Arial Narrow"/>
+        </w:rPr>
+      </w:pPr>
+    </w:p>
+    <w:p>
+      <w:pPr>
+        <w:ind w:left="792" w:firstLine="648"/>
+        <w:rPr>
+          <w:rFonts w:ascii="Arial Narrow" w:eastAsia="Arial Narrow" w:hAnsi="Arial Narrow" w:cs="Arial Narrow"/>
+        </w:rPr>
+      </w:pPr>
+      <w:r>
+        <w:rPr>
+          <w:rFonts w:ascii="Arial Narrow" w:eastAsia="Arial Narrow" w:hAnsi="Arial Narrow" w:cs="Arial Narrow"/>
+        </w:rPr>
+        <w:t>Yes…aka “</w:t>
+      </w:r>
+      <w:r>
+        <w:rPr>
+          <w:rFonts w:ascii="Arial Narrow" w:eastAsia="Arial Narrow" w:hAnsi="Arial Narrow" w:cs="Arial Narrow"/>
+        </w:rPr>
+        <w:t>bugs</w:t>
+      </w:r>
+      <w:r>
+        <w:rPr>
+          <w:rFonts w:ascii="Arial Narrow" w:eastAsia="Arial Narrow" w:hAnsi="Arial Narrow" w:cs="Arial Narrow"/>
+        </w:rPr>
+        <w:t>”</w:t>
+      </w:r>
+      <w:r>
+        <w:rPr>
+          <w:rFonts w:ascii="Arial Narrow" w:eastAsia="Arial Narrow" w:hAnsi="Arial Narrow" w:cs="Arial Narrow"/>
+        </w:rPr>
+        <w:t xml:space="preserve"> </w:t>
+      </w:r>
+    </w:p>
+    <w:p>
+      <w:pPr>
+        <w:ind w:left="360"/>
+        <w:rPr>
+          <w:rFonts w:ascii="Arial Narrow" w:eastAsia="Arial Narrow" w:hAnsi="Arial Narrow" w:cs="Arial Narrow"/>
+        </w:rPr>
+      </w:pPr>
+    </w:p>
+    <w:p>
+      <w:pPr>
+        <w:numPr>
+          <w:ilvl w:val="0"/>
+          <w:numId w:val="1"/>
+        </w:numPr>
+        <w:rPr>
+          <w:rFonts w:ascii="Arial Narrow" w:eastAsia="Arial Narrow" w:hAnsi="Arial Narrow" w:cs="Arial Narrow"/>
+        </w:rPr>
+      </w:pPr>
+      <w:r>
+        <w:rPr>
+          <w:rFonts w:ascii="Arial Narrow" w:eastAsia="Arial Narrow" w:hAnsi="Arial Narrow" w:cs="Arial Narrow"/>
+        </w:rPr>
+        <w:t xml:space="preserve">Story, Setting and Character  </w:t>
+      </w:r>
+    </w:p>
+    <w:p>
+      <w:pPr>
+        <w:numPr>
+          <w:ilvl w:val="1"/>
+          <w:numId w:val="1"/>
+        </w:numPr>
+        <w:rPr>
+          <w:rFonts w:ascii="Arial Narrow" w:eastAsia="Arial Narrow" w:hAnsi="Arial Narrow" w:cs="Arial Narrow"/>
+        </w:rPr>
+      </w:pPr>
+      <w:r>
+        <w:rPr>
+          <w:rFonts w:ascii="Arial Narrow" w:eastAsia="Arial Narrow" w:hAnsi="Arial Narrow" w:cs="Arial Narrow"/>
+        </w:rPr>
+        <w:t>Story and Narrative – Includes back story, plot elements, game progression, and cut scenes.  Cut scenes descriptions include the actors, the setting, and the storyboard or script.</w:t>
+      </w:r>
+    </w:p>
+    <w:p>
+      <w:pPr>
+        <w:ind w:left="360"/>
+        <w:rPr>
+          <w:rFonts w:ascii="Arial Narrow" w:eastAsia="Arial Narrow" w:hAnsi="Arial Narrow" w:cs="Arial Narrow"/>
+        </w:rPr>
+      </w:pPr>
+    </w:p>
+    <w:p>
+      <w:pPr>
+        <w:ind w:left="792"/>
+        <w:rPr>
+          <w:rFonts w:ascii="Arial Narrow" w:eastAsia="Arial Narrow" w:hAnsi="Arial Narrow" w:cs="Arial Narrow"/>
+        </w:rPr>
+      </w:pPr>
+      <w:r>
+        <w:rPr>
+          <w:rFonts w:ascii="Arial Narrow" w:eastAsia="Arial Narrow" w:hAnsi="Arial Narrow" w:cs="Arial Narrow"/>
+        </w:rPr>
+        <w:t>You’re a defective Lego unit, which was pulled from production. You hear that you are going to be dismantled so you make a break for it.</w:t>
+      </w:r>
+    </w:p>
+    <w:p>
+      <w:pPr>
+        <w:ind w:left="792"/>
+        <w:rPr>
+          <w:rFonts w:ascii="Arial Narrow" w:eastAsia="Arial Narrow" w:hAnsi="Arial Narrow" w:cs="Arial Narrow"/>
+        </w:rPr>
+      </w:pPr>
+    </w:p>
+    <w:p>
+      <w:pPr>
+        <w:numPr>
+          <w:ilvl w:val="1"/>
+          <w:numId w:val="1"/>
+        </w:numPr>
+        <w:rPr>
+          <w:rFonts w:ascii="Arial Narrow" w:eastAsia="Arial Narrow" w:hAnsi="Arial Narrow" w:cs="Arial Narrow"/>
+        </w:rPr>
+      </w:pPr>
+      <w:r>
+        <w:rPr>
+          <w:rFonts w:ascii="Arial Narrow" w:eastAsia="Arial Narrow" w:hAnsi="Arial Narrow" w:cs="Arial Narrow"/>
+        </w:rPr>
+        <w:t>Game World</w:t>
+      </w:r>
+    </w:p>
+    <w:p>
+      <w:pPr>
+        <w:numPr>
+          <w:ilvl w:val="2"/>
+          <w:numId w:val="1"/>
+        </w:numPr>
+        <w:rPr>
+          <w:rFonts w:ascii="Arial Narrow" w:eastAsia="Arial Narrow" w:hAnsi="Arial Narrow" w:cs="Arial Narrow"/>
+        </w:rPr>
+      </w:pPr>
+      <w:r>
+        <w:rPr>
+          <w:rFonts w:ascii="Arial Narrow" w:eastAsia="Arial Narrow" w:hAnsi="Arial Narrow" w:cs="Arial Narrow"/>
+        </w:rPr>
+        <w:t>General look and feel of world</w:t>
+      </w:r>
+      <w:r>
+        <w:rPr>
+          <w:rFonts w:ascii="Arial Narrow" w:eastAsia="Arial Narrow" w:hAnsi="Arial Narrow" w:cs="Arial Narrow"/>
+        </w:rPr>
+        <w:br/>
+      </w:r>
+      <w:r>
+        <w:rPr>
+          <w:rFonts w:ascii="Arial Narrow" w:eastAsia="Arial Narrow" w:hAnsi="Arial Narrow" w:cs="Arial Narrow"/>
+        </w:rPr>
+        <w:br/>
+        <w:t>LEGO</w:t>
+      </w:r>
+      <w:r>
+        <w:rPr>
+          <w:rFonts w:ascii="Arial Narrow" w:eastAsia="Arial Narrow" w:hAnsi="Arial Narrow" w:cs="Arial Narrow"/>
+        </w:rPr>
+        <w:br/>
+      </w:r>
+    </w:p>
+    <w:p>
+      <w:pPr>
+        <w:numPr>
+          <w:ilvl w:val="2"/>
+          <w:numId w:val="1"/>
+        </w:numPr>
+        <w:rPr>
+          <w:rFonts w:ascii="Arial Narrow" w:eastAsia="Arial Narrow" w:hAnsi="Arial Narrow" w:cs="Arial Narrow"/>
+        </w:rPr>
+      </w:pPr>
+      <w:r>
+        <w:rPr>
+          <w:rFonts w:ascii="Arial Narrow" w:eastAsia="Arial Narrow" w:hAnsi="Arial Narrow" w:cs="Arial Narrow"/>
+        </w:rPr>
+        <w:t>Areas, including the general description and physical characteristics as well as how it relates to the rest of the world (what levels use it, how it connects to other areas)</w:t>
+      </w:r>
+      <w:r>
+        <w:rPr>
+          <w:rFonts w:ascii="Arial Narrow" w:eastAsia="Arial Narrow" w:hAnsi="Arial Narrow" w:cs="Arial Narrow"/>
+        </w:rPr>
+        <w:br/>
+      </w:r>
+      <w:r>
+        <w:rPr>
+          <w:rFonts w:ascii="Arial Narrow" w:eastAsia="Arial Narrow" w:hAnsi="Arial Narrow" w:cs="Arial Narrow"/>
+        </w:rPr>
+        <w:br/>
+        <w:t xml:space="preserve">moving through different parts of the factory floor, from production lines, to security, etc.  </w:t>
+      </w:r>
+      <w:r>
+        <w:rPr>
+          <w:rFonts w:ascii="Arial Narrow" w:eastAsia="Arial Narrow" w:hAnsi="Arial Narrow" w:cs="Arial Narrow"/>
+        </w:rPr>
+        <w:br/>
+      </w:r>
+    </w:p>
+    <w:p>
+      <w:pPr>
+        <w:numPr>
+          <w:ilvl w:val="0"/>
+          <w:numId w:val="1"/>
+        </w:numPr>
+        <w:rPr>
+          <w:rFonts w:ascii="Arial Narrow" w:eastAsia="Arial Narrow" w:hAnsi="Arial Narrow" w:cs="Arial Narrow"/>
+        </w:rPr>
+      </w:pPr>
+      <w:r>
+        <w:rPr>
+          <w:rFonts w:ascii="Arial Narrow" w:eastAsia="Arial Narrow" w:hAnsi="Arial Narrow" w:cs="Arial Narrow"/>
+        </w:rPr>
+        <w:lastRenderedPageBreak/>
+        <w:t>Levels</w:t>
+      </w:r>
+    </w:p>
+    <w:p>
+      <w:pPr>
+        <w:numPr>
+          <w:ilvl w:val="1"/>
+          <w:numId w:val="1"/>
+        </w:numPr>
+        <w:rPr>
+          <w:rFonts w:ascii="Arial Narrow" w:eastAsia="Arial Narrow" w:hAnsi="Arial Narrow" w:cs="Arial Narrow"/>
+        </w:rPr>
+      </w:pPr>
+      <w:r>
+        <w:rPr>
+          <w:rFonts w:ascii="Arial Narrow" w:eastAsia="Arial Narrow" w:hAnsi="Arial Narrow" w:cs="Arial Narrow"/>
+        </w:rPr>
+        <w:t>Levels.  Each level should include a synopsis, the required introductory material (and how it is provided), the objectives, and the details of what happens in the level.  Depending on the game, this may include the physical description of the map, the critical path that the player needs to take, and what encounters are important or incidental.</w:t>
+      </w:r>
+      <w:r>
+        <w:rPr>
+          <w:rFonts w:ascii="Arial Narrow" w:eastAsia="Arial Narrow" w:hAnsi="Arial Narrow" w:cs="Arial Narrow"/>
+        </w:rPr>
+        <w:br/>
+      </w:r>
+      <w:r>
+        <w:rPr>
+          <w:rFonts w:ascii="Arial Narrow" w:eastAsia="Arial Narrow" w:hAnsi="Arial Narrow" w:cs="Arial Narrow"/>
+        </w:rPr>
+        <w:br/>
+        <w:t>Player will go through the factory level, going through various stages of assembly.</w:t>
+      </w:r>
+    </w:p>
+    <w:p>
+      <w:pPr>
+        <w:numPr>
+          <w:ilvl w:val="2"/>
+          <w:numId w:val="1"/>
+        </w:numPr>
+        <w:rPr>
+          <w:rFonts w:ascii="Arial Narrow" w:eastAsia="Arial Narrow" w:hAnsi="Arial Narrow" w:cs="Arial Narrow"/>
+        </w:rPr>
+      </w:pPr>
+      <w:r>
+        <w:rPr>
+          <w:rFonts w:ascii="Arial Narrow" w:eastAsia="Arial Narrow" w:hAnsi="Arial Narrow" w:cs="Arial Narrow"/>
+        </w:rPr>
+        <w:t xml:space="preserve"> Plastic Production</w:t>
+      </w:r>
+    </w:p>
+    <w:p>
+      <w:pPr>
+        <w:ind w:left="1224"/>
+        <w:rPr>
+          <w:rFonts w:ascii="Arial Narrow" w:eastAsia="Arial Narrow" w:hAnsi="Arial Narrow" w:cs="Arial Narrow"/>
+        </w:rPr>
+      </w:pPr>
+      <w:r>
+        <w:rPr>
+          <w:rFonts w:ascii="Arial Narrow" w:eastAsia="Arial Narrow" w:hAnsi="Arial Narrow" w:cs="Arial Narrow"/>
+        </w:rPr>
+        <w:t>The player will start at this level. Their body has been deemed unfit for sale, so they need to be melted (recycled).</w:t>
+      </w:r>
+      <w:r>
+        <w:rPr>
+          <w:rFonts w:ascii="Arial Narrow" w:eastAsia="Arial Narrow" w:hAnsi="Arial Narrow" w:cs="Arial Narrow"/>
+        </w:rPr>
+        <w:br/>
+        <w:t>This level will be created based on recycling and/or plastic production facilities in real life.  Some of the obstacles may include, going across a bridge over melting hot plastic, and going as quickly as possible through a heater (or going around). The path to be taken is directly to the molding room. They can follow the conveyer system.</w:t>
+      </w:r>
+      <w:r>
+        <w:rPr>
+          <w:rFonts w:ascii="Arial Narrow" w:eastAsia="Arial Narrow" w:hAnsi="Arial Narrow" w:cs="Arial Narrow"/>
+        </w:rPr>
+        <w:br/>
+      </w:r>
+    </w:p>
+    <w:p>
+      <w:pPr>
+        <w:numPr>
+          <w:ilvl w:val="2"/>
+          <w:numId w:val="1"/>
+        </w:numPr>
+        <w:rPr>
+          <w:rFonts w:ascii="Arial Narrow" w:eastAsia="Arial Narrow" w:hAnsi="Arial Narrow" w:cs="Arial Narrow"/>
+        </w:rPr>
+      </w:pPr>
+      <w:r>
+        <w:rPr>
+          <w:rFonts w:ascii="Arial Narrow" w:eastAsia="Arial Narrow" w:hAnsi="Arial Narrow" w:cs="Arial Narrow"/>
+        </w:rPr>
+        <w:t xml:space="preserve"> Molding</w:t>
+      </w:r>
+    </w:p>
+    <w:p>
+      <w:pPr>
+        <w:ind w:left="1224"/>
+        <w:rPr>
+          <w:rFonts w:ascii="Arial Narrow" w:eastAsia="Arial Narrow" w:hAnsi="Arial Narrow" w:cs="Arial Narrow"/>
+        </w:rPr>
+      </w:pPr>
+      <w:r>
+        <w:rPr>
+          <w:rFonts w:ascii="Arial Narrow" w:eastAsia="Arial Narrow" w:hAnsi="Arial Narrow" w:cs="Arial Narrow"/>
+        </w:rPr>
+        <w:t xml:space="preserve">This level will entail avoiding machines that can potentially crush the player, again. There will be a lot of unmarked faces and bodies that resemble the player, symbolizing how they are not different than them.  All of the parts will </w:t>
+      </w:r>
+      <w:r>
+        <w:rPr>
+          <w:rFonts w:ascii="Arial Narrow" w:eastAsia="Arial Narrow" w:hAnsi="Arial Narrow" w:cs="Arial Narrow"/>
+        </w:rPr>
+        <w:t>be unassembled</w:t>
+      </w:r>
+      <w:r>
+        <w:rPr>
+          <w:rFonts w:ascii="Arial Narrow" w:eastAsia="Arial Narrow" w:hAnsi="Arial Narrow" w:cs="Arial Narrow"/>
+        </w:rPr>
+        <w:t>, and will represent a vulnerability.</w:t>
+      </w:r>
+      <w:r>
+        <w:rPr>
+          <w:rFonts w:ascii="Arial Narrow" w:eastAsia="Arial Narrow" w:hAnsi="Arial Narrow" w:cs="Arial Narrow"/>
+        </w:rPr>
+        <w:t xml:space="preserve"> This vulnerability is their ease of coming apart.</w:t>
+      </w:r>
+    </w:p>
+    <w:p>
+      <w:pPr>
+        <w:rPr>
+          <w:rFonts w:ascii="Arial Narrow" w:eastAsia="Arial Narrow" w:hAnsi="Arial Narrow" w:cs="Arial Narrow"/>
+        </w:rPr>
+      </w:pPr>
+    </w:p>
+    <w:p>
+      <w:pPr>
+        <w:numPr>
+          <w:ilvl w:val="2"/>
+          <w:numId w:val="1"/>
+        </w:numPr>
+        <w:rPr>
+          <w:rFonts w:ascii="Arial Narrow" w:eastAsia="Arial Narrow" w:hAnsi="Arial Narrow" w:cs="Arial Narrow"/>
+        </w:rPr>
+      </w:pPr>
+      <w:r>
+        <w:rPr>
+          <w:rFonts w:ascii="Arial Narrow" w:eastAsia="Arial Narrow" w:hAnsi="Arial Narrow" w:cs="Arial Narrow"/>
+        </w:rPr>
+        <w:t xml:space="preserve"> 4 Assembly Stages (Head / Torso / Arms / Legs)</w:t>
+      </w:r>
+    </w:p>
+    <w:p>
+      <w:pPr>
+        <w:ind w:left="1440"/>
+        <w:rPr>
+          <w:rFonts w:ascii="Arial Narrow" w:eastAsia="Arial Narrow" w:hAnsi="Arial Narrow" w:cs="Arial Narrow"/>
+        </w:rPr>
+      </w:pPr>
+      <w:r>
+        <w:rPr>
+          <w:rFonts w:ascii="Arial Narrow" w:eastAsia="Arial Narrow" w:hAnsi="Arial Narrow" w:cs="Arial Narrow"/>
+        </w:rPr>
+        <w:t xml:space="preserve">This is where all of the pieces of the character </w:t>
+      </w:r>
+      <w:proofErr w:type="gramStart"/>
+      <w:r>
+        <w:rPr>
+          <w:rFonts w:ascii="Arial Narrow" w:eastAsia="Arial Narrow" w:hAnsi="Arial Narrow" w:cs="Arial Narrow"/>
+        </w:rPr>
+        <w:t>comes</w:t>
+      </w:r>
+      <w:proofErr w:type="gramEnd"/>
+      <w:r>
+        <w:rPr>
+          <w:rFonts w:ascii="Arial Narrow" w:eastAsia="Arial Narrow" w:hAnsi="Arial Narrow" w:cs="Arial Narrow"/>
+        </w:rPr>
+        <w:t xml:space="preserve"> together. It will be an assembly line style production. The torso moves along a conveyer and other parts are added to it, from above (head / arms) or below (legs).  </w:t>
+      </w:r>
+      <w:r>
+        <w:rPr>
+          <w:rFonts w:ascii="Arial Narrow" w:eastAsia="Arial Narrow" w:hAnsi="Arial Narrow" w:cs="Arial Narrow"/>
+        </w:rPr>
+        <w:t>The player must follow the conveyer and avoid the guards and go unseen.</w:t>
+      </w:r>
+    </w:p>
+    <w:p>
+      <w:pPr>
+        <w:rPr>
+          <w:rFonts w:ascii="Arial Narrow" w:eastAsia="Arial Narrow" w:hAnsi="Arial Narrow" w:cs="Arial Narrow"/>
+        </w:rPr>
+      </w:pPr>
+    </w:p>
+    <w:p>
+      <w:pPr>
+        <w:numPr>
+          <w:ilvl w:val="2"/>
+          <w:numId w:val="1"/>
+        </w:numPr>
+        <w:rPr>
+          <w:rFonts w:ascii="Arial Narrow" w:eastAsia="Arial Narrow" w:hAnsi="Arial Narrow" w:cs="Arial Narrow"/>
+        </w:rPr>
+      </w:pPr>
+      <w:r>
+        <w:rPr>
+          <w:rFonts w:ascii="Arial Narrow" w:eastAsia="Arial Narrow" w:hAnsi="Arial Narrow" w:cs="Arial Narrow"/>
+        </w:rPr>
+        <w:t xml:space="preserve"> Soul Installer</w:t>
+      </w:r>
+    </w:p>
+    <w:p>
+      <w:pPr>
+        <w:ind w:left="1440"/>
+        <w:rPr>
+          <w:rFonts w:ascii="Arial Narrow" w:eastAsia="Arial Narrow" w:hAnsi="Arial Narrow" w:cs="Arial Narrow"/>
+        </w:rPr>
+      </w:pPr>
+      <w:r>
+        <w:rPr>
+          <w:rFonts w:ascii="Arial Narrow" w:eastAsia="Arial Narrow" w:hAnsi="Arial Narrow" w:cs="Arial Narrow"/>
+        </w:rPr>
+        <w:t>The soul installer is the place where each of the bodies will get a soul, and a face, installed.</w:t>
+      </w:r>
+      <w:r>
+        <w:rPr>
+          <w:rFonts w:ascii="Arial Narrow" w:eastAsia="Arial Narrow" w:hAnsi="Arial Narrow" w:cs="Arial Narrow"/>
+        </w:rPr>
+        <w:t xml:space="preserve"> Each of the bodies will be placed in a chair, similar to an electric chair, where their soul will be installed. The installers will then draw on their faces, and deem if they are worthy at this point. If they are not worthy, they will be re-flashed. The player must avoid the installers and get to the education room.</w:t>
+      </w:r>
+    </w:p>
+    <w:p>
+      <w:pPr>
+        <w:rPr>
+          <w:rFonts w:ascii="Arial Narrow" w:eastAsia="Arial Narrow" w:hAnsi="Arial Narrow" w:cs="Arial Narrow"/>
+        </w:rPr>
+      </w:pPr>
+    </w:p>
+    <w:p>
+      <w:pPr>
+        <w:numPr>
+          <w:ilvl w:val="2"/>
+          <w:numId w:val="1"/>
+        </w:numPr>
+        <w:rPr>
+          <w:rFonts w:ascii="Arial Narrow" w:eastAsia="Arial Narrow" w:hAnsi="Arial Narrow" w:cs="Arial Narrow"/>
+        </w:rPr>
+      </w:pPr>
+      <w:r>
+        <w:rPr>
+          <w:rFonts w:ascii="Arial Narrow" w:eastAsia="Arial Narrow" w:hAnsi="Arial Narrow" w:cs="Arial Narrow"/>
+        </w:rPr>
+        <w:t xml:space="preserve"> Education</w:t>
+      </w:r>
+    </w:p>
+    <w:p>
+      <w:pPr>
+        <w:ind w:left="1224"/>
+        <w:rPr>
+          <w:rFonts w:ascii="Arial Narrow" w:eastAsia="Arial Narrow" w:hAnsi="Arial Narrow" w:cs="Arial Narrow"/>
+        </w:rPr>
+      </w:pPr>
+      <w:r>
+        <w:rPr>
+          <w:rFonts w:ascii="Arial Narrow" w:eastAsia="Arial Narrow" w:hAnsi="Arial Narrow" w:cs="Arial Narrow"/>
+        </w:rPr>
+        <w:t>The education room is where all of the artificial intelligence is installed. The player can opt to sit in on some of the classes, but must not stick out. The tactic for this level is to sneak from the back to the front door and continue to the next stage.</w:t>
+      </w:r>
+    </w:p>
+    <w:p>
+      <w:pPr>
+        <w:rPr>
+          <w:rFonts w:ascii="Arial Narrow" w:eastAsia="Arial Narrow" w:hAnsi="Arial Narrow" w:cs="Arial Narrow"/>
+        </w:rPr>
+      </w:pPr>
+    </w:p>
+    <w:p>
+      <w:pPr>
+        <w:numPr>
+          <w:ilvl w:val="2"/>
+          <w:numId w:val="1"/>
+        </w:numPr>
+        <w:rPr>
+          <w:rFonts w:ascii="Arial Narrow" w:eastAsia="Arial Narrow" w:hAnsi="Arial Narrow" w:cs="Arial Narrow"/>
+        </w:rPr>
+      </w:pPr>
+      <w:r>
+        <w:rPr>
+          <w:rFonts w:ascii="Arial Narrow" w:eastAsia="Arial Narrow" w:hAnsi="Arial Narrow" w:cs="Arial Narrow"/>
+        </w:rPr>
+        <w:t xml:space="preserve"> Packaging </w:t>
+      </w:r>
+      <w:r>
+        <w:rPr>
+          <w:rFonts w:ascii="Arial Narrow" w:eastAsia="Arial Narrow" w:hAnsi="Arial Narrow" w:cs="Arial Narrow"/>
+        </w:rPr>
+        <w:br/>
+      </w:r>
+      <w:r>
+        <w:rPr>
+          <w:rFonts w:ascii="Arial Narrow" w:eastAsia="Arial Narrow" w:hAnsi="Arial Narrow" w:cs="Arial Narrow"/>
+        </w:rPr>
+        <w:t>This is where the units are packaged in air tight packages. Quality assurance happens at this level as well, so the player must get past QA specialists.  The main goal of the player is to get packaged along with the other units, and be sold in store</w:t>
       </w:r>
       <w:r>
         <w:rPr>
@@ -639,18 +1720,6 @@
         </w:rPr>
         <w:t>.</w:t>
       </w:r>
-      <w:r>
-        <w:rPr>
-          <w:rFonts w:ascii="Arial Narrow" w:eastAsia="Arial Narrow" w:hAnsi="Arial Narrow" w:cs="Arial Narrow"/>
-        </w:rPr>
-        <w:t xml:space="preserve"> </w:t>
-      </w:r>
-      <w:r>
-        <w:rPr>
-          <w:rFonts w:ascii="Arial Narrow" w:eastAsia="Arial Narrow" w:hAnsi="Arial Narrow" w:cs="Arial Narrow"/>
-        </w:rPr>
-        <w:br/>
-      </w:r>
     </w:p>
     <w:p>
       <w:pPr>
@@ -666,389 +1735,51 @@
         <w:rPr>
           <w:rFonts w:ascii="Arial Narrow" w:eastAsia="Arial Narrow" w:hAnsi="Arial Narrow" w:cs="Arial Narrow"/>
         </w:rPr>
-        <w:t>Mechanics – What are the rules to the game, both implicit and explicit.  This is the model of the universe that the game works under.  Think of it as a simulation of a world, how do all the pieces interact?  This actually can be a very large section.</w:t>
-      </w:r>
-    </w:p>
-    <w:p>
-      <w:pPr>
-        <w:numPr>
-          <w:ilvl w:val="2"/>
-          <w:numId w:val="1"/>
-        </w:numPr>
-        <w:rPr>
-          <w:rFonts w:ascii="Arial Narrow" w:eastAsia="Arial Narrow" w:hAnsi="Arial Narrow" w:cs="Arial Narrow"/>
-        </w:rPr>
-      </w:pPr>
-      <w:r>
-        <w:rPr>
-          <w:rFonts w:ascii="Arial Narrow" w:eastAsia="Arial Narrow" w:hAnsi="Arial Narrow" w:cs="Arial Narrow"/>
-        </w:rPr>
-        <w:t>Physics – How does the physical universe work?</w:t>
-      </w:r>
-      <w:r>
-        <w:rPr>
-          <w:rFonts w:ascii="Arial Narrow" w:eastAsia="Arial Narrow" w:hAnsi="Arial Narrow" w:cs="Arial Narrow"/>
-        </w:rPr>
-        <w:br/>
-      </w:r>
-      <w:r>
-        <w:rPr>
-          <w:rFonts w:ascii="Arial Narrow" w:eastAsia="Arial Narrow" w:hAnsi="Arial Narrow" w:cs="Arial Narrow"/>
-        </w:rPr>
-        <w:br/>
-        <w:t>Components that will be present in the game:</w:t>
-      </w:r>
-    </w:p>
-    <w:p>
-      <w:pPr>
-        <w:numPr>
-          <w:ilvl w:val="3"/>
-          <w:numId w:val="1"/>
-        </w:numPr>
-        <w:rPr>
-          <w:rFonts w:ascii="Arial Narrow" w:eastAsia="Arial Narrow" w:hAnsi="Arial Narrow" w:cs="Arial Narrow"/>
-        </w:rPr>
-      </w:pPr>
-      <w:r>
-        <w:rPr>
-          <w:rFonts w:ascii="Arial Narrow" w:eastAsia="Arial Narrow" w:hAnsi="Arial Narrow" w:cs="Arial Narrow"/>
-        </w:rPr>
-        <w:t>Gun Projectiles</w:t>
-      </w:r>
-    </w:p>
-    <w:p>
-      <w:pPr>
-        <w:numPr>
-          <w:ilvl w:val="3"/>
-          <w:numId w:val="1"/>
-        </w:numPr>
-        <w:rPr>
-          <w:rFonts w:ascii="Arial Narrow" w:eastAsia="Arial Narrow" w:hAnsi="Arial Narrow" w:cs="Arial Narrow"/>
-        </w:rPr>
-      </w:pPr>
-      <w:r>
-        <w:rPr>
-          <w:rFonts w:ascii="Arial Narrow" w:eastAsia="Arial Narrow" w:hAnsi="Arial Narrow" w:cs="Arial Narrow"/>
-        </w:rPr>
-        <w:t>Explosions</w:t>
-      </w:r>
-    </w:p>
-    <w:p>
-      <w:pPr>
-        <w:numPr>
-          <w:ilvl w:val="3"/>
-          <w:numId w:val="1"/>
-        </w:numPr>
-        <w:rPr>
-          <w:rFonts w:ascii="Arial Narrow" w:eastAsia="Arial Narrow" w:hAnsi="Arial Narrow" w:cs="Arial Narrow"/>
-        </w:rPr>
-      </w:pPr>
-      <w:r>
-        <w:rPr>
-          <w:rFonts w:ascii="Arial Narrow" w:eastAsia="Arial Narrow" w:hAnsi="Arial Narrow" w:cs="Arial Narrow"/>
-        </w:rPr>
-        <w:t>Destructible objects and enemies/players</w:t>
-      </w:r>
-    </w:p>
-    <w:p>
-      <w:pPr>
-        <w:numPr>
-          <w:ilvl w:val="3"/>
-          <w:numId w:val="1"/>
-        </w:numPr>
-        <w:rPr>
-          <w:rFonts w:ascii="Arial Narrow" w:eastAsia="Arial Narrow" w:hAnsi="Arial Narrow" w:cs="Arial Narrow"/>
-        </w:rPr>
-      </w:pPr>
-      <w:r>
-        <w:rPr>
-          <w:rFonts w:ascii="Arial Narrow" w:eastAsia="Arial Narrow" w:hAnsi="Arial Narrow" w:cs="Arial Narrow"/>
-        </w:rPr>
-        <w:t>Physics system</w:t>
-      </w:r>
-      <w:r>
-        <w:rPr>
-          <w:rFonts w:ascii="Arial Narrow" w:eastAsia="Arial Narrow" w:hAnsi="Arial Narrow" w:cs="Arial Narrow"/>
-        </w:rPr>
-        <w:br/>
-      </w:r>
-      <w:r>
-        <w:rPr>
-          <w:rFonts w:ascii="Arial Narrow" w:eastAsia="Arial Narrow" w:hAnsi="Arial Narrow" w:cs="Arial Narrow"/>
-        </w:rPr>
-        <w:br/>
-      </w:r>
-    </w:p>
-    <w:p>
-      <w:pPr>
-        <w:numPr>
-          <w:ilvl w:val="2"/>
-          <w:numId w:val="1"/>
-        </w:numPr>
-        <w:rPr>
-          <w:rFonts w:ascii="Arial Narrow" w:eastAsia="Arial Narrow" w:hAnsi="Arial Narrow" w:cs="Arial Narrow"/>
-        </w:rPr>
-      </w:pPr>
+        <w:t>Training Level</w:t>
+      </w:r>
+      <w:r>
+        <w:rPr>
+          <w:rFonts w:ascii="Arial Narrow" w:eastAsia="Arial Narrow" w:hAnsi="Arial Narrow" w:cs="Arial Narrow"/>
+        </w:rPr>
+        <w:br/>
+      </w:r>
+      <w:r>
+        <w:rPr>
+          <w:rFonts w:ascii="Arial Narrow" w:eastAsia="Arial Narrow" w:hAnsi="Arial Narrow" w:cs="Arial Narrow"/>
+        </w:rPr>
+        <w:br/>
+      </w:r>
       <w:r>
         <w:rPr>
           <w:rFonts w:ascii="Arial Narrow" w:eastAsia="Arial Narrow" w:hAnsi="Arial Narrow" w:cs="Arial Narrow"/>
         </w:rPr>
         <w:lastRenderedPageBreak/>
-        <w:t xml:space="preserve">Movement in </w:t>
-      </w:r>
-      <w:r>
-        <w:rPr>
-          <w:rFonts w:ascii="Arial Narrow" w:eastAsia="Arial Narrow" w:hAnsi="Arial Narrow" w:cs="Arial Narrow"/>
-        </w:rPr>
-        <w:t>the game</w:t>
-      </w:r>
-      <w:r>
-        <w:rPr>
-          <w:rFonts w:ascii="Arial Narrow" w:eastAsia="Arial Narrow" w:hAnsi="Arial Narrow" w:cs="Arial Narrow"/>
-        </w:rPr>
-        <w:br/>
-      </w:r>
-      <w:r>
-        <w:rPr>
-          <w:rFonts w:ascii="Arial Narrow" w:eastAsia="Arial Narrow" w:hAnsi="Arial Narrow" w:cs="Arial Narrow"/>
-        </w:rPr>
-        <w:br/>
-      </w:r>
-      <w:r>
-        <w:rPr>
-          <w:rFonts w:ascii="Arial Narrow" w:eastAsia="Arial Narrow" w:hAnsi="Arial Narrow" w:cs="Arial Narrow"/>
-        </w:rPr>
-        <w:t>F</w:t>
-      </w:r>
-      <w:r>
-        <w:rPr>
-          <w:rFonts w:ascii="Arial Narrow" w:eastAsia="Arial Narrow" w:hAnsi="Arial Narrow" w:cs="Arial Narrow"/>
-        </w:rPr>
-        <w:t>irst person controls with the exception that player will have short term control upon player death.</w:t>
-      </w:r>
-      <w:r>
-        <w:rPr>
-          <w:rFonts w:ascii="Arial Narrow" w:eastAsia="Arial Narrow" w:hAnsi="Arial Narrow" w:cs="Arial Narrow"/>
-        </w:rPr>
-        <w:t xml:space="preserve"> </w:t>
-      </w:r>
-      <w:r>
-        <w:rPr>
-          <w:rFonts w:ascii="Arial Narrow" w:eastAsia="Arial Narrow" w:hAnsi="Arial Narrow" w:cs="Arial Narrow"/>
-        </w:rPr>
-        <w:t xml:space="preserve">WASD controls and mouse input for aiming/turning/interaction. </w:t>
-      </w:r>
-      <w:r>
-        <w:rPr>
-          <w:rFonts w:ascii="Arial Narrow" w:eastAsia="Arial Narrow" w:hAnsi="Arial Narrow" w:cs="Arial Narrow"/>
-        </w:rPr>
-        <w:t xml:space="preserve">Special abilities to be decided. </w:t>
-      </w:r>
-      <w:r>
-        <w:rPr>
-          <w:rFonts w:ascii="Arial Narrow" w:eastAsia="Arial Narrow" w:hAnsi="Arial Narrow" w:cs="Arial Narrow"/>
-        </w:rPr>
-        <w:t xml:space="preserve"> </w:t>
-      </w:r>
-      <w:r>
-        <w:rPr>
-          <w:rFonts w:ascii="Arial Narrow" w:eastAsia="Arial Narrow" w:hAnsi="Arial Narrow" w:cs="Arial Narrow"/>
-        </w:rPr>
-        <w:br/>
-      </w:r>
-    </w:p>
-    <w:p>
-      <w:pPr>
-        <w:numPr>
-          <w:ilvl w:val="2"/>
-          <w:numId w:val="1"/>
-        </w:numPr>
-        <w:rPr>
-          <w:rFonts w:ascii="Arial Narrow" w:eastAsia="Arial Narrow" w:hAnsi="Arial Narrow" w:cs="Arial Narrow"/>
-        </w:rPr>
-      </w:pPr>
-      <w:r>
-        <w:rPr>
-          <w:rFonts w:ascii="Arial Narrow" w:eastAsia="Arial Narrow" w:hAnsi="Arial Narrow" w:cs="Arial Narrow"/>
-        </w:rPr>
-        <w:t xml:space="preserve">Objects – how to pick them up and move them </w:t>
-      </w:r>
-      <w:r>
-        <w:rPr>
-          <w:rFonts w:ascii="Arial Narrow" w:eastAsia="Arial Narrow" w:hAnsi="Arial Narrow" w:cs="Arial Narrow"/>
-        </w:rPr>
-        <w:br/>
-      </w:r>
-      <w:r>
-        <w:rPr>
-          <w:rFonts w:ascii="Arial Narrow" w:eastAsia="Arial Narrow" w:hAnsi="Arial Narrow" w:cs="Arial Narrow"/>
-        </w:rPr>
-        <w:br/>
-        <w:t>Walk through object</w:t>
-      </w:r>
-      <w:r>
-        <w:rPr>
-          <w:rFonts w:ascii="Arial Narrow" w:eastAsia="Arial Narrow" w:hAnsi="Arial Narrow" w:cs="Arial Narrow"/>
-        </w:rPr>
-        <w:t xml:space="preserve"> highlighted and hovering above the ground</w:t>
-      </w:r>
-      <w:r>
-        <w:rPr>
-          <w:rFonts w:ascii="Arial Narrow" w:eastAsia="Arial Narrow" w:hAnsi="Arial Narrow" w:cs="Arial Narrow"/>
-        </w:rPr>
-        <w:t xml:space="preserve">, it </w:t>
-      </w:r>
-      <w:r>
-        <w:rPr>
-          <w:rFonts w:ascii="Arial Narrow" w:eastAsia="Arial Narrow" w:hAnsi="Arial Narrow" w:cs="Arial Narrow"/>
-        </w:rPr>
-        <w:t xml:space="preserve">then </w:t>
-      </w:r>
-      <w:r>
-        <w:rPr>
-          <w:rFonts w:ascii="Arial Narrow" w:eastAsia="Arial Narrow" w:hAnsi="Arial Narrow" w:cs="Arial Narrow"/>
-        </w:rPr>
-        <w:t>gets picked up into inventory</w:t>
-      </w:r>
-      <w:r>
-        <w:rPr>
-          <w:rFonts w:ascii="Arial Narrow" w:eastAsia="Arial Narrow" w:hAnsi="Arial Narrow" w:cs="Arial Narrow"/>
-        </w:rPr>
-        <w:br/>
-      </w:r>
-    </w:p>
-    <w:p>
-      <w:pPr>
-        <w:numPr>
-          <w:ilvl w:val="2"/>
-          <w:numId w:val="1"/>
-        </w:numPr>
-        <w:rPr>
-          <w:rFonts w:ascii="Arial Narrow" w:eastAsia="Arial Narrow" w:hAnsi="Arial Narrow" w:cs="Arial Narrow"/>
-        </w:rPr>
-      </w:pPr>
-      <w:r>
-        <w:rPr>
-          <w:rFonts w:ascii="Arial Narrow" w:eastAsia="Arial Narrow" w:hAnsi="Arial Narrow" w:cs="Arial Narrow"/>
-        </w:rPr>
-        <w:t>Combat – If there is combat or even conflict, how is this specifically modeled?</w:t>
-      </w:r>
-      <w:r>
-        <w:rPr>
-          <w:rFonts w:ascii="Arial Narrow" w:eastAsia="Arial Narrow" w:hAnsi="Arial Narrow" w:cs="Arial Narrow"/>
-        </w:rPr>
-        <w:br/>
-      </w:r>
-      <w:r>
-        <w:rPr>
-          <w:rFonts w:ascii="Arial Narrow" w:eastAsia="Arial Narrow" w:hAnsi="Arial Narrow" w:cs="Arial Narrow"/>
-        </w:rPr>
-        <w:br/>
-        <w:t>Physical altercation, by means of p</w:t>
-      </w:r>
-      <w:r>
-        <w:rPr>
-          <w:rFonts w:ascii="Arial Narrow" w:eastAsia="Arial Narrow" w:hAnsi="Arial Narrow" w:cs="Arial Narrow"/>
-        </w:rPr>
-        <w:t>unching, shooting, or grenades.</w:t>
-      </w:r>
-    </w:p>
-    <w:p>
-      <w:pPr>
-        <w:rPr>
-          <w:rFonts w:ascii="Arial Narrow" w:eastAsia="Arial Narrow" w:hAnsi="Arial Narrow" w:cs="Arial Narrow"/>
-        </w:rPr>
-      </w:pPr>
-    </w:p>
-    <w:p>
-      <w:pPr>
-        <w:numPr>
-          <w:ilvl w:val="2"/>
-          <w:numId w:val="1"/>
-        </w:numPr>
-        <w:rPr>
-          <w:rFonts w:ascii="Arial Narrow" w:eastAsia="Arial Narrow" w:hAnsi="Arial Narrow" w:cs="Arial Narrow"/>
-        </w:rPr>
-      </w:pPr>
-      <w:r>
-        <w:rPr>
-          <w:rFonts w:ascii="Arial Narrow" w:eastAsia="Arial Narrow" w:hAnsi="Arial Narrow" w:cs="Arial Narrow"/>
-        </w:rPr>
-        <w:t>Economy – What is the economy of the game? How does it work?</w:t>
-      </w:r>
-      <w:r>
-        <w:rPr>
-          <w:rFonts w:ascii="Arial Narrow" w:eastAsia="Arial Narrow" w:hAnsi="Arial Narrow" w:cs="Arial Narrow"/>
-        </w:rPr>
-        <w:br/>
-      </w:r>
-      <w:r>
-        <w:rPr>
-          <w:rFonts w:ascii="Arial Narrow" w:eastAsia="Arial Narrow" w:hAnsi="Arial Narrow" w:cs="Arial Narrow"/>
-        </w:rPr>
-        <w:br/>
-      </w:r>
-      <w:r>
-        <w:rPr>
-          <w:rFonts w:ascii="Arial Narrow" w:eastAsia="Arial Narrow" w:hAnsi="Arial Narrow" w:cs="Arial Narrow"/>
-        </w:rPr>
-        <w:t>P</w:t>
-      </w:r>
-      <w:r>
-        <w:rPr>
-          <w:rFonts w:ascii="Arial Narrow" w:eastAsia="Arial Narrow" w:hAnsi="Arial Narrow" w:cs="Arial Narrow"/>
-        </w:rPr>
-        <w:t>oint</w:t>
-      </w:r>
-      <w:r>
-        <w:rPr>
-          <w:rFonts w:ascii="Arial Narrow" w:eastAsia="Arial Narrow" w:hAnsi="Arial Narrow" w:cs="Arial Narrow"/>
-        </w:rPr>
-        <w:t xml:space="preserve"> system, enemies killed </w:t>
-      </w:r>
-      <w:r>
-        <w:rPr>
-          <w:rFonts w:ascii="Arial Narrow" w:eastAsia="Arial Narrow" w:hAnsi="Arial Narrow" w:cs="Arial Narrow"/>
-        </w:rPr>
-        <w:t>award</w:t>
-      </w:r>
-      <w:r>
-        <w:rPr>
-          <w:rFonts w:ascii="Arial Narrow" w:eastAsia="Arial Narrow" w:hAnsi="Arial Narrow" w:cs="Arial Narrow"/>
-        </w:rPr>
-        <w:t xml:space="preserve"> </w:t>
-      </w:r>
-      <w:r>
-        <w:rPr>
-          <w:rFonts w:ascii="Arial Narrow" w:eastAsia="Arial Narrow" w:hAnsi="Arial Narrow" w:cs="Arial Narrow"/>
-        </w:rPr>
-        <w:t xml:space="preserve">points </w:t>
-      </w:r>
-      <w:r>
-        <w:rPr>
-          <w:rFonts w:ascii="Arial Narrow" w:eastAsia="Arial Narrow" w:hAnsi="Arial Narrow" w:cs="Arial Narrow"/>
-        </w:rPr>
-        <w:t>based on performance, which can be used towards upgrading the player health(armor) or weapons(guns/knives/</w:t>
-      </w:r>
-      <w:proofErr w:type="spellStart"/>
-      <w:r>
-        <w:rPr>
-          <w:rFonts w:ascii="Arial Narrow" w:eastAsia="Arial Narrow" w:hAnsi="Arial Narrow" w:cs="Arial Narrow"/>
-        </w:rPr>
-        <w:t>etc</w:t>
-      </w:r>
-      <w:proofErr w:type="spellEnd"/>
-      <w:r>
-        <w:rPr>
-          <w:rFonts w:ascii="Arial Narrow" w:eastAsia="Arial Narrow" w:hAnsi="Arial Narrow" w:cs="Arial Narrow"/>
-        </w:rPr>
-        <w:t>).</w:t>
-      </w:r>
-      <w:r>
-        <w:rPr>
-          <w:rFonts w:ascii="Arial Narrow" w:eastAsia="Arial Narrow" w:hAnsi="Arial Narrow" w:cs="Arial Narrow"/>
-        </w:rPr>
-        <w:br/>
+        <w:t xml:space="preserve">This level will walk the player through the controls, and very basic knowledge background on what has happened. The player was deemed unworthy of sale, so they were sent for melting, to be molded into a new unit. All of the units (enemy and ally) will be explained to the player, and how the basic system works. </w:t>
+      </w:r>
+    </w:p>
+    <w:p>
+      <w:pPr>
+        <w:ind w:left="792"/>
+        <w:rPr>
+          <w:rFonts w:ascii="Arial Narrow" w:eastAsia="Arial Narrow" w:hAnsi="Arial Narrow" w:cs="Arial Narrow"/>
+        </w:rPr>
+      </w:pPr>
+    </w:p>
+    <w:p>
+      <w:pPr>
+        <w:numPr>
+          <w:ilvl w:val="0"/>
+          <w:numId w:val="1"/>
+        </w:numPr>
+        <w:rPr>
+          <w:rFonts w:ascii="Arial Narrow" w:eastAsia="Arial Narrow" w:hAnsi="Arial Narrow" w:cs="Arial Narrow"/>
+        </w:rPr>
+      </w:pPr>
+      <w:r>
+        <w:rPr>
+          <w:rFonts w:ascii="Arial Narrow" w:eastAsia="Arial Narrow" w:hAnsi="Arial Narrow" w:cs="Arial Narrow"/>
+        </w:rPr>
+        <w:t>Interface</w:t>
       </w:r>
     </w:p>
     <w:p>
@@ -1065,62 +1796,27 @@
         <w:rPr>
           <w:rFonts w:ascii="Arial Narrow" w:eastAsia="Arial Narrow" w:hAnsi="Arial Narrow" w:cs="Arial Narrow"/>
         </w:rPr>
-        <w:t>Game Options – What are the options and how do they affect game play and mechanics?</w:t>
-      </w:r>
-    </w:p>
-    <w:p>
-      <w:pPr>
-        <w:rPr>
-          <w:rFonts w:ascii="Arial Narrow" w:eastAsia="Arial Narrow" w:hAnsi="Arial Narrow" w:cs="Arial Narrow"/>
-        </w:rPr>
-      </w:pPr>
-    </w:p>
-    <w:p>
-      <w:pPr>
-        <w:ind w:left="1440"/>
-        <w:rPr>
-          <w:rFonts w:ascii="Arial Narrow" w:eastAsia="Arial Narrow" w:hAnsi="Arial Narrow" w:cs="Arial Narrow"/>
-        </w:rPr>
-      </w:pPr>
-      <w:r>
-        <w:rPr>
-          <w:rFonts w:ascii="Arial Narrow" w:eastAsia="Arial Narrow" w:hAnsi="Arial Narrow" w:cs="Arial Narrow"/>
-        </w:rPr>
-        <w:t>Difficulty system</w:t>
-      </w:r>
-      <w:r>
-        <w:rPr>
-          <w:rFonts w:ascii="Arial Narrow" w:eastAsia="Arial Narrow" w:hAnsi="Arial Narrow" w:cs="Arial Narrow"/>
-        </w:rPr>
-        <w:t xml:space="preserve"> – more enemies, which work together as the difficulty increases.</w:t>
-      </w:r>
-      <w:r>
-        <w:rPr>
-          <w:rFonts w:ascii="Arial Narrow" w:eastAsia="Arial Narrow" w:hAnsi="Arial Narrow" w:cs="Arial Narrow"/>
-        </w:rPr>
-        <w:br/>
-      </w:r>
-      <w:r>
-        <w:rPr>
-          <w:rFonts w:ascii="Arial Narrow" w:eastAsia="Arial Narrow" w:hAnsi="Arial Narrow" w:cs="Arial Narrow"/>
-        </w:rPr>
-        <w:t>Checkpoint - Auto save when player reaches next checkpoint.</w:t>
-      </w:r>
-      <w:r>
-        <w:rPr>
-          <w:rFonts w:ascii="Arial Narrow" w:eastAsia="Arial Narrow" w:hAnsi="Arial Narrow" w:cs="Arial Narrow"/>
-        </w:rPr>
-        <w:br/>
-        <w:t xml:space="preserve">Save – to allow the player to take a break. </w:t>
-      </w:r>
-    </w:p>
-    <w:p>
-      <w:pPr>
-        <w:ind w:left="1440"/>
-        <w:rPr>
-          <w:rFonts w:ascii="Arial Narrow" w:eastAsia="Arial Narrow" w:hAnsi="Arial Narrow" w:cs="Arial Narrow"/>
-        </w:rPr>
-      </w:pPr>
+        <w:t>Visual System.  If you have a HUD, what is on it?  What menus are you displaying? What is the camera model?</w:t>
+      </w:r>
+      <w:r>
+        <w:rPr>
+          <w:rFonts w:ascii="Arial Narrow" w:eastAsia="Arial Narrow" w:hAnsi="Arial Narrow" w:cs="Arial Narrow"/>
+        </w:rPr>
+        <w:br/>
+      </w:r>
+      <w:r>
+        <w:rPr>
+          <w:rFonts w:ascii="Arial Narrow" w:eastAsia="Arial Narrow" w:hAnsi="Arial Narrow" w:cs="Arial Narrow"/>
+        </w:rPr>
+        <w:br/>
+        <w:t>HUD: Health Points, Weapon, Ammo, Crosshair, Timer.</w:t>
+      </w:r>
+      <w:r>
+        <w:rPr>
+          <w:rFonts w:ascii="Arial Narrow" w:eastAsia="Arial Narrow" w:hAnsi="Arial Narrow" w:cs="Arial Narrow"/>
+        </w:rPr>
+        <w:br/>
+      </w:r>
     </w:p>
     <w:p>
       <w:pPr>
@@ -1136,7 +1832,439 @@
         <w:rPr>
           <w:rFonts w:ascii="Arial Narrow" w:eastAsia="Arial Narrow" w:hAnsi="Arial Narrow" w:cs="Arial Narrow"/>
         </w:rPr>
-        <w:t>Cheats and Easter Eggs</w:t>
+        <w:t>Control System – How does the game player control the game?   What are the specific commands?</w:t>
+      </w:r>
+      <w:r>
+        <w:rPr>
+          <w:rFonts w:ascii="Arial Narrow" w:eastAsia="Arial Narrow" w:hAnsi="Arial Narrow" w:cs="Arial Narrow"/>
+        </w:rPr>
+        <w:br/>
+      </w:r>
+      <w:r>
+        <w:rPr>
+          <w:rFonts w:ascii="Arial Narrow" w:eastAsia="Arial Narrow" w:hAnsi="Arial Narrow" w:cs="Arial Narrow"/>
+        </w:rPr>
+        <w:br/>
+        <w:t>WASD, left mouse click, rotate view with mouse, XBOX 360/One Controller</w:t>
+      </w:r>
+      <w:r>
+        <w:rPr>
+          <w:rFonts w:ascii="Arial Narrow" w:eastAsia="Arial Narrow" w:hAnsi="Arial Narrow" w:cs="Arial Narrow"/>
+        </w:rPr>
+        <w:br/>
+      </w:r>
+    </w:p>
+    <w:p>
+      <w:pPr>
+        <w:numPr>
+          <w:ilvl w:val="1"/>
+          <w:numId w:val="1"/>
+        </w:numPr>
+        <w:rPr>
+          <w:rFonts w:ascii="Arial Narrow" w:eastAsia="Arial Narrow" w:hAnsi="Arial Narrow" w:cs="Arial Narrow"/>
+        </w:rPr>
+      </w:pPr>
+      <w:r>
+        <w:rPr>
+          <w:rFonts w:ascii="Arial Narrow" w:eastAsia="Arial Narrow" w:hAnsi="Arial Narrow" w:cs="Arial Narrow"/>
+        </w:rPr>
+        <w:t>Audio, music, sound effects</w:t>
+      </w:r>
+      <w:r>
+        <w:rPr>
+          <w:rFonts w:ascii="Arial Narrow" w:eastAsia="Arial Narrow" w:hAnsi="Arial Narrow" w:cs="Arial Narrow"/>
+        </w:rPr>
+        <w:br/>
+      </w:r>
+      <w:r>
+        <w:rPr>
+          <w:rFonts w:ascii="Arial Narrow" w:eastAsia="Arial Narrow" w:hAnsi="Arial Narrow" w:cs="Arial Narrow"/>
+        </w:rPr>
+        <w:br/>
+        <w:t>To be determined</w:t>
+      </w:r>
+      <w:r>
+        <w:rPr>
+          <w:rFonts w:ascii="Arial Narrow" w:eastAsia="Arial Narrow" w:hAnsi="Arial Narrow" w:cs="Arial Narrow"/>
+        </w:rPr>
+        <w:br/>
+      </w:r>
+    </w:p>
+    <w:p>
+      <w:pPr>
+        <w:numPr>
+          <w:ilvl w:val="1"/>
+          <w:numId w:val="1"/>
+        </w:numPr>
+        <w:rPr>
+          <w:rFonts w:ascii="Arial Narrow" w:eastAsia="Arial Narrow" w:hAnsi="Arial Narrow" w:cs="Arial Narrow"/>
+        </w:rPr>
+      </w:pPr>
+      <w:r>
+        <w:rPr>
+          <w:rFonts w:ascii="Arial Narrow" w:eastAsia="Arial Narrow" w:hAnsi="Arial Narrow" w:cs="Arial Narrow"/>
+        </w:rPr>
+        <w:t>Help System</w:t>
+      </w:r>
+      <w:r>
+        <w:rPr>
+          <w:rFonts w:ascii="Arial Narrow" w:eastAsia="Arial Narrow" w:hAnsi="Arial Narrow" w:cs="Arial Narrow"/>
+        </w:rPr>
+        <w:br/>
+      </w:r>
+      <w:r>
+        <w:rPr>
+          <w:rFonts w:ascii="Arial Narrow" w:eastAsia="Arial Narrow" w:hAnsi="Arial Narrow" w:cs="Arial Narrow"/>
+        </w:rPr>
+        <w:br/>
+        <w:t>Showing controls and objective.</w:t>
+      </w:r>
+      <w:r>
+        <w:rPr>
+          <w:rFonts w:ascii="Arial Narrow" w:eastAsia="Arial Narrow" w:hAnsi="Arial Narrow" w:cs="Arial Narrow"/>
+        </w:rPr>
+        <w:br/>
+      </w:r>
+    </w:p>
+    <w:p>
+      <w:pPr>
+        <w:numPr>
+          <w:ilvl w:val="0"/>
+          <w:numId w:val="1"/>
+        </w:numPr>
+        <w:rPr>
+          <w:rFonts w:ascii="Arial Narrow" w:eastAsia="Arial Narrow" w:hAnsi="Arial Narrow" w:cs="Arial Narrow"/>
+        </w:rPr>
+      </w:pPr>
+      <w:r>
+        <w:rPr>
+          <w:rFonts w:ascii="Arial Narrow" w:eastAsia="Arial Narrow" w:hAnsi="Arial Narrow" w:cs="Arial Narrow"/>
+        </w:rPr>
+        <w:t>Artificial Intelligence</w:t>
+      </w:r>
+    </w:p>
+    <w:p>
+      <w:pPr>
+        <w:numPr>
+          <w:ilvl w:val="1"/>
+          <w:numId w:val="1"/>
+        </w:numPr>
+        <w:rPr>
+          <w:rFonts w:ascii="Arial Narrow" w:eastAsia="Arial Narrow" w:hAnsi="Arial Narrow" w:cs="Arial Narrow"/>
+        </w:rPr>
+      </w:pPr>
+      <w:r>
+        <w:rPr>
+          <w:rFonts w:ascii="Arial Narrow" w:eastAsia="Arial Narrow" w:hAnsi="Arial Narrow" w:cs="Arial Narrow"/>
+        </w:rPr>
+        <w:t>Opponent and</w:t>
+      </w:r>
+      <w:r>
+        <w:rPr>
+          <w:rFonts w:ascii="Arial Narrow" w:eastAsia="Arial Narrow" w:hAnsi="Arial Narrow" w:cs="Arial Narrow"/>
+        </w:rPr>
+        <w:t xml:space="preserve"> Enemy AI – The active opponent that plays against the game player and therefore requires strategic decision making </w:t>
+      </w:r>
+      <w:r>
+        <w:rPr>
+          <w:rFonts w:ascii="Arial Narrow" w:eastAsia="Arial Narrow" w:hAnsi="Arial Narrow" w:cs="Arial Narrow"/>
+        </w:rPr>
+        <w:br/>
+      </w:r>
+      <w:r>
+        <w:rPr>
+          <w:rFonts w:ascii="Arial Narrow" w:eastAsia="Arial Narrow" w:hAnsi="Arial Narrow" w:cs="Arial Narrow"/>
+        </w:rPr>
+        <w:br/>
+        <w:t>Yes, individual AI system, not group AI.</w:t>
+      </w:r>
+      <w:r>
+        <w:rPr>
+          <w:rFonts w:ascii="Arial Narrow" w:eastAsia="Arial Narrow" w:hAnsi="Arial Narrow" w:cs="Arial Narrow"/>
+        </w:rPr>
+        <w:t xml:space="preserve"> C</w:t>
+      </w:r>
+      <w:r>
+        <w:rPr>
+          <w:rFonts w:ascii="Arial Narrow" w:eastAsia="Arial Narrow" w:hAnsi="Arial Narrow" w:cs="Arial Narrow"/>
+        </w:rPr>
+        <w:t xml:space="preserve">ombined AI </w:t>
+      </w:r>
+      <w:r>
+        <w:rPr>
+          <w:rFonts w:ascii="Arial Narrow" w:eastAsia="Arial Narrow" w:hAnsi="Arial Narrow" w:cs="Arial Narrow"/>
+        </w:rPr>
+        <w:t xml:space="preserve">could be used </w:t>
+      </w:r>
+      <w:r>
+        <w:rPr>
+          <w:rFonts w:ascii="Arial Narrow" w:eastAsia="Arial Narrow" w:hAnsi="Arial Narrow" w:cs="Arial Narrow"/>
+        </w:rPr>
+        <w:t>for different difficulties</w:t>
+      </w:r>
+      <w:r>
+        <w:rPr>
+          <w:rFonts w:ascii="Arial Narrow" w:eastAsia="Arial Narrow" w:hAnsi="Arial Narrow" w:cs="Arial Narrow"/>
+        </w:rPr>
+        <w:br/>
+      </w:r>
+    </w:p>
+    <w:p>
+      <w:pPr>
+        <w:numPr>
+          <w:ilvl w:val="1"/>
+          <w:numId w:val="1"/>
+        </w:numPr>
+        <w:rPr>
+          <w:rFonts w:ascii="Arial Narrow" w:eastAsia="Arial Narrow" w:hAnsi="Arial Narrow" w:cs="Arial Narrow"/>
+        </w:rPr>
+      </w:pPr>
+      <w:r>
+        <w:rPr>
+          <w:rFonts w:ascii="Arial Narrow" w:eastAsia="Arial Narrow" w:hAnsi="Arial Narrow" w:cs="Arial Narrow"/>
+        </w:rPr>
+        <w:t>Non-combat and Friendly Characters</w:t>
+      </w:r>
+      <w:r>
+        <w:rPr>
+          <w:rFonts w:ascii="Arial Narrow" w:eastAsia="Arial Narrow" w:hAnsi="Arial Narrow" w:cs="Arial Narrow"/>
+        </w:rPr>
+        <w:br/>
+      </w:r>
+      <w:r>
+        <w:rPr>
+          <w:rFonts w:ascii="Arial Narrow" w:eastAsia="Arial Narrow" w:hAnsi="Arial Narrow" w:cs="Arial Narrow"/>
+        </w:rPr>
+        <w:br/>
+      </w:r>
+      <w:r>
+        <w:rPr>
+          <w:rFonts w:ascii="Arial Narrow" w:eastAsia="Arial Narrow" w:hAnsi="Arial Narrow" w:cs="Arial Narrow"/>
+        </w:rPr>
+        <w:t>There will be some factory workers that are not armed, and will flee on sight of a gun.</w:t>
+      </w:r>
+      <w:r>
+        <w:rPr>
+          <w:rFonts w:ascii="Arial Narrow" w:eastAsia="Arial Narrow" w:hAnsi="Arial Narrow" w:cs="Arial Narrow"/>
+        </w:rPr>
+        <w:br/>
+      </w:r>
+    </w:p>
+    <w:p>
+      <w:pPr>
+        <w:numPr>
+          <w:ilvl w:val="1"/>
+          <w:numId w:val="1"/>
+        </w:numPr>
+        <w:rPr>
+          <w:rFonts w:ascii="Arial Narrow" w:eastAsia="Arial Narrow" w:hAnsi="Arial Narrow" w:cs="Arial Narrow"/>
+        </w:rPr>
+      </w:pPr>
+      <w:r>
+        <w:rPr>
+          <w:rFonts w:ascii="Arial Narrow" w:eastAsia="Arial Narrow" w:hAnsi="Arial Narrow" w:cs="Arial Narrow"/>
+        </w:rPr>
+        <w:t>Support AI -- Player and Collision Detection, Pathfinding</w:t>
+      </w:r>
+      <w:r>
+        <w:rPr>
+          <w:rFonts w:ascii="Arial Narrow" w:eastAsia="Arial Narrow" w:hAnsi="Arial Narrow" w:cs="Arial Narrow"/>
+        </w:rPr>
+        <w:br/>
+      </w:r>
+      <w:r>
+        <w:rPr>
+          <w:rFonts w:ascii="Arial Narrow" w:eastAsia="Arial Narrow" w:hAnsi="Arial Narrow" w:cs="Arial Narrow"/>
+        </w:rPr>
+        <w:br/>
+        <w:t>Collision detection, and path finding for enemy AI</w:t>
+      </w:r>
+      <w:r>
+        <w:rPr>
+          <w:rFonts w:ascii="Arial Narrow" w:eastAsia="Arial Narrow" w:hAnsi="Arial Narrow" w:cs="Arial Narrow"/>
+        </w:rPr>
+        <w:t>.</w:t>
+      </w:r>
+      <w:r>
+        <w:rPr>
+          <w:rFonts w:ascii="Arial Narrow" w:eastAsia="Arial Narrow" w:hAnsi="Arial Narrow" w:cs="Arial Narrow"/>
+        </w:rPr>
+        <w:br/>
+      </w:r>
+    </w:p>
+    <w:p>
+      <w:pPr>
+        <w:numPr>
+          <w:ilvl w:val="0"/>
+          <w:numId w:val="1"/>
+        </w:numPr>
+        <w:rPr>
+          <w:rFonts w:ascii="Arial Narrow" w:eastAsia="Arial Narrow" w:hAnsi="Arial Narrow" w:cs="Arial Narrow"/>
+        </w:rPr>
+      </w:pPr>
+      <w:r>
+        <w:rPr>
+          <w:rFonts w:ascii="Arial Narrow" w:eastAsia="Arial Narrow" w:hAnsi="Arial Narrow" w:cs="Arial Narrow"/>
+        </w:rPr>
+        <w:t xml:space="preserve">Technical </w:t>
+      </w:r>
+    </w:p>
+    <w:p>
+      <w:pPr>
+        <w:numPr>
+          <w:ilvl w:val="1"/>
+          <w:numId w:val="1"/>
+        </w:numPr>
+        <w:rPr>
+          <w:rFonts w:ascii="Arial Narrow" w:eastAsia="Arial Narrow" w:hAnsi="Arial Narrow" w:cs="Arial Narrow"/>
+        </w:rPr>
+      </w:pPr>
+      <w:r>
+        <w:rPr>
+          <w:rFonts w:ascii="Arial Narrow" w:eastAsia="Arial Narrow" w:hAnsi="Arial Narrow" w:cs="Arial Narrow"/>
+        </w:rPr>
+        <w:t>Target Hardware</w:t>
+      </w:r>
+      <w:r>
+        <w:rPr>
+          <w:rFonts w:ascii="Arial Narrow" w:eastAsia="Arial Narrow" w:hAnsi="Arial Narrow" w:cs="Arial Narrow"/>
+        </w:rPr>
+        <w:br/>
+      </w:r>
+      <w:r>
+        <w:rPr>
+          <w:rFonts w:ascii="Arial Narrow" w:eastAsia="Arial Narrow" w:hAnsi="Arial Narrow" w:cs="Arial Narrow"/>
+        </w:rPr>
+        <w:br/>
+        <w:t>PC</w:t>
+      </w:r>
+      <w:r>
+        <w:rPr>
+          <w:rFonts w:ascii="Arial Narrow" w:eastAsia="Arial Narrow" w:hAnsi="Arial Narrow" w:cs="Arial Narrow"/>
+        </w:rPr>
+        <w:br/>
+      </w:r>
+    </w:p>
+    <w:p>
+      <w:pPr>
+        <w:numPr>
+          <w:ilvl w:val="1"/>
+          <w:numId w:val="1"/>
+        </w:numPr>
+        <w:rPr>
+          <w:rFonts w:ascii="Arial Narrow" w:eastAsia="Arial Narrow" w:hAnsi="Arial Narrow" w:cs="Arial Narrow"/>
+        </w:rPr>
+      </w:pPr>
+      <w:r>
+        <w:rPr>
+          <w:rFonts w:ascii="Arial Narrow" w:eastAsia="Arial Narrow" w:hAnsi="Arial Narrow" w:cs="Arial Narrow"/>
+        </w:rPr>
+        <w:t>Development hardware and software, including Game Engine</w:t>
+      </w:r>
+      <w:r>
+        <w:rPr>
+          <w:rFonts w:ascii="Arial Narrow" w:eastAsia="Arial Narrow" w:hAnsi="Arial Narrow" w:cs="Arial Narrow"/>
+        </w:rPr>
+        <w:br/>
+      </w:r>
+      <w:r>
+        <w:rPr>
+          <w:rFonts w:ascii="Arial Narrow" w:eastAsia="Arial Narrow" w:hAnsi="Arial Narrow" w:cs="Arial Narrow"/>
+        </w:rPr>
+        <w:br/>
+        <w:t>AwesomeEngine</w:t>
+      </w:r>
+      <w:r>
+        <w:rPr>
+          <w:rFonts w:ascii="Arial Narrow" w:eastAsia="Arial Narrow" w:hAnsi="Arial Narrow" w:cs="Arial Narrow"/>
+        </w:rPr>
+        <w:br/>
+      </w:r>
+      <w:r>
+        <w:rPr>
+          <w:rFonts w:ascii="Arial Narrow" w:eastAsia="Arial Narrow" w:hAnsi="Arial Narrow" w:cs="Arial Narrow"/>
+        </w:rPr>
+        <w:lastRenderedPageBreak/>
+        <w:t>XBOX360 Controller</w:t>
+      </w:r>
+      <w:r>
+        <w:rPr>
+          <w:rFonts w:ascii="Arial Narrow" w:eastAsia="Arial Narrow" w:hAnsi="Arial Narrow" w:cs="Arial Narrow"/>
+        </w:rPr>
+        <w:t xml:space="preserve"> (optional)</w:t>
+      </w:r>
+      <w:r>
+        <w:rPr>
+          <w:rFonts w:ascii="Arial Narrow" w:eastAsia="Arial Narrow" w:hAnsi="Arial Narrow" w:cs="Arial Narrow"/>
+        </w:rPr>
+        <w:br/>
+        <w:t>Mouse</w:t>
+      </w:r>
+      <w:r>
+        <w:rPr>
+          <w:rFonts w:ascii="Arial Narrow" w:eastAsia="Arial Narrow" w:hAnsi="Arial Narrow" w:cs="Arial Narrow"/>
+        </w:rPr>
+        <w:br/>
+        <w:t>Keyboard</w:t>
+      </w:r>
+      <w:r>
+        <w:rPr>
+          <w:rFonts w:ascii="Arial Narrow" w:eastAsia="Arial Narrow" w:hAnsi="Arial Narrow" w:cs="Arial Narrow"/>
+        </w:rPr>
+        <w:br/>
+      </w:r>
+    </w:p>
+    <w:p>
+      <w:pPr>
+        <w:numPr>
+          <w:ilvl w:val="1"/>
+          <w:numId w:val="1"/>
+        </w:numPr>
+        <w:rPr>
+          <w:rFonts w:ascii="Arial Narrow" w:eastAsia="Arial Narrow" w:hAnsi="Arial Narrow" w:cs="Arial Narrow"/>
+        </w:rPr>
+      </w:pPr>
+      <w:r>
+        <w:rPr>
+          <w:rFonts w:ascii="Arial Narrow" w:eastAsia="Arial Narrow" w:hAnsi="Arial Narrow" w:cs="Arial Narrow"/>
+        </w:rPr>
+        <w:t>Network requirements</w:t>
+      </w:r>
+      <w:r>
+        <w:rPr>
+          <w:rFonts w:ascii="Arial Narrow" w:eastAsia="Arial Narrow" w:hAnsi="Arial Narrow" w:cs="Arial Narrow"/>
+        </w:rPr>
+        <w:br/>
+      </w:r>
+      <w:r>
+        <w:rPr>
+          <w:rFonts w:ascii="Arial Narrow" w:eastAsia="Arial Narrow" w:hAnsi="Arial Narrow" w:cs="Arial Narrow"/>
+        </w:rPr>
+        <w:br/>
+        <w:t>TBD</w:t>
+      </w:r>
+      <w:r>
+        <w:rPr>
+          <w:rFonts w:ascii="Arial Narrow" w:eastAsia="Arial Narrow" w:hAnsi="Arial Narrow" w:cs="Arial Narrow"/>
+        </w:rPr>
+        <w:br/>
+      </w:r>
+    </w:p>
+    <w:p>
+      <w:pPr>
+        <w:numPr>
+          <w:ilvl w:val="0"/>
+          <w:numId w:val="1"/>
+        </w:numPr>
+        <w:rPr>
+          <w:rFonts w:ascii="Arial Narrow" w:eastAsia="Arial Narrow" w:hAnsi="Arial Narrow" w:cs="Arial Narrow"/>
+        </w:rPr>
+      </w:pPr>
+      <w:r>
+        <w:rPr>
+          <w:rFonts w:ascii="Arial Narrow" w:eastAsia="Arial Narrow" w:hAnsi="Arial Narrow" w:cs="Arial Narrow"/>
+        </w:rPr>
+        <w:t>Game Art – Key assets, how they are being developed.  Intended style.</w:t>
       </w:r>
     </w:p>
     <w:p>
@@ -1149,859 +2277,6 @@
     </w:p>
     <w:p>
       <w:pPr>
-        <w:ind w:left="792" w:firstLine="648"/>
-        <w:rPr>
-          <w:rFonts w:ascii="Arial Narrow" w:eastAsia="Arial Narrow" w:hAnsi="Arial Narrow" w:cs="Arial Narrow"/>
-        </w:rPr>
-      </w:pPr>
-      <w:r>
-        <w:rPr>
-          <w:rFonts w:ascii="Arial Narrow" w:eastAsia="Arial Narrow" w:hAnsi="Arial Narrow" w:cs="Arial Narrow"/>
-        </w:rPr>
-        <w:t>Yes…aka “</w:t>
-      </w:r>
-      <w:r>
-        <w:rPr>
-          <w:rFonts w:ascii="Arial Narrow" w:eastAsia="Arial Narrow" w:hAnsi="Arial Narrow" w:cs="Arial Narrow"/>
-        </w:rPr>
-        <w:t>bugs</w:t>
-      </w:r>
-      <w:r>
-        <w:rPr>
-          <w:rFonts w:ascii="Arial Narrow" w:eastAsia="Arial Narrow" w:hAnsi="Arial Narrow" w:cs="Arial Narrow"/>
-        </w:rPr>
-        <w:t>”</w:t>
-      </w:r>
-      <w:r>
-        <w:rPr>
-          <w:rFonts w:ascii="Arial Narrow" w:eastAsia="Arial Narrow" w:hAnsi="Arial Narrow" w:cs="Arial Narrow"/>
-        </w:rPr>
-        <w:t xml:space="preserve"> </w:t>
-      </w:r>
-    </w:p>
-    <w:p>
-      <w:pPr>
-        <w:ind w:left="360"/>
-        <w:rPr>
-          <w:rFonts w:ascii="Arial Narrow" w:eastAsia="Arial Narrow" w:hAnsi="Arial Narrow" w:cs="Arial Narrow"/>
-        </w:rPr>
-      </w:pPr>
-    </w:p>
-    <w:p>
-      <w:pPr>
-        <w:numPr>
-          <w:ilvl w:val="0"/>
-          <w:numId w:val="1"/>
-        </w:numPr>
-        <w:rPr>
-          <w:rFonts w:ascii="Arial Narrow" w:eastAsia="Arial Narrow" w:hAnsi="Arial Narrow" w:cs="Arial Narrow"/>
-        </w:rPr>
-      </w:pPr>
-      <w:r>
-        <w:rPr>
-          <w:rFonts w:ascii="Arial Narrow" w:eastAsia="Arial Narrow" w:hAnsi="Arial Narrow" w:cs="Arial Narrow"/>
-        </w:rPr>
-        <w:t xml:space="preserve">Story, Setting and Character  </w:t>
-      </w:r>
-    </w:p>
-    <w:p>
-      <w:pPr>
-        <w:numPr>
-          <w:ilvl w:val="1"/>
-          <w:numId w:val="1"/>
-        </w:numPr>
-        <w:rPr>
-          <w:rFonts w:ascii="Arial Narrow" w:eastAsia="Arial Narrow" w:hAnsi="Arial Narrow" w:cs="Arial Narrow"/>
-        </w:rPr>
-      </w:pPr>
-      <w:r>
-        <w:rPr>
-          <w:rFonts w:ascii="Arial Narrow" w:eastAsia="Arial Narrow" w:hAnsi="Arial Narrow" w:cs="Arial Narrow"/>
-        </w:rPr>
-        <w:t>Story and Narrative – Includes back story, plot elements, game progression, and cut scenes.  Cut scenes descriptions include the actors, the setting, and the storyboard or script.</w:t>
-      </w:r>
-    </w:p>
-    <w:p>
-      <w:pPr>
-        <w:ind w:left="360"/>
-        <w:rPr>
-          <w:rFonts w:ascii="Arial Narrow" w:eastAsia="Arial Narrow" w:hAnsi="Arial Narrow" w:cs="Arial Narrow"/>
-        </w:rPr>
-      </w:pPr>
-    </w:p>
-    <w:p>
-      <w:pPr>
-        <w:ind w:left="792"/>
-        <w:rPr>
-          <w:rFonts w:ascii="Arial Narrow" w:eastAsia="Arial Narrow" w:hAnsi="Arial Narrow" w:cs="Arial Narrow"/>
-        </w:rPr>
-      </w:pPr>
-      <w:r>
-        <w:rPr>
-          <w:rFonts w:ascii="Arial Narrow" w:eastAsia="Arial Narrow" w:hAnsi="Arial Narrow" w:cs="Arial Narrow"/>
-        </w:rPr>
-        <w:t>You’re a defective Lego unit, which was pulled from production. You hear that you are going to be dismantled so you make a break for it.</w:t>
-      </w:r>
-    </w:p>
-    <w:p>
-      <w:pPr>
-        <w:ind w:left="792"/>
-        <w:rPr>
-          <w:rFonts w:ascii="Arial Narrow" w:eastAsia="Arial Narrow" w:hAnsi="Arial Narrow" w:cs="Arial Narrow"/>
-        </w:rPr>
-      </w:pPr>
-    </w:p>
-    <w:p>
-      <w:pPr>
-        <w:numPr>
-          <w:ilvl w:val="1"/>
-          <w:numId w:val="1"/>
-        </w:numPr>
-        <w:rPr>
-          <w:rFonts w:ascii="Arial Narrow" w:eastAsia="Arial Narrow" w:hAnsi="Arial Narrow" w:cs="Arial Narrow"/>
-        </w:rPr>
-      </w:pPr>
-      <w:r>
-        <w:rPr>
-          <w:rFonts w:ascii="Arial Narrow" w:eastAsia="Arial Narrow" w:hAnsi="Arial Narrow" w:cs="Arial Narrow"/>
-        </w:rPr>
-        <w:t>Game World</w:t>
-      </w:r>
-    </w:p>
-    <w:p>
-      <w:pPr>
-        <w:numPr>
-          <w:ilvl w:val="2"/>
-          <w:numId w:val="1"/>
-        </w:numPr>
-        <w:rPr>
-          <w:rFonts w:ascii="Arial Narrow" w:eastAsia="Arial Narrow" w:hAnsi="Arial Narrow" w:cs="Arial Narrow"/>
-        </w:rPr>
-      </w:pPr>
-      <w:r>
-        <w:rPr>
-          <w:rFonts w:ascii="Arial Narrow" w:eastAsia="Arial Narrow" w:hAnsi="Arial Narrow" w:cs="Arial Narrow"/>
-        </w:rPr>
-        <w:t>General look and feel of world</w:t>
-      </w:r>
-      <w:r>
-        <w:rPr>
-          <w:rFonts w:ascii="Arial Narrow" w:eastAsia="Arial Narrow" w:hAnsi="Arial Narrow" w:cs="Arial Narrow"/>
-        </w:rPr>
-        <w:br/>
-      </w:r>
-      <w:r>
-        <w:rPr>
-          <w:rFonts w:ascii="Arial Narrow" w:eastAsia="Arial Narrow" w:hAnsi="Arial Narrow" w:cs="Arial Narrow"/>
-        </w:rPr>
-        <w:br/>
-        <w:t>LEGO</w:t>
-      </w:r>
-      <w:r>
-        <w:rPr>
-          <w:rFonts w:ascii="Arial Narrow" w:eastAsia="Arial Narrow" w:hAnsi="Arial Narrow" w:cs="Arial Narrow"/>
-        </w:rPr>
-        <w:br/>
-      </w:r>
-    </w:p>
-    <w:p>
-      <w:pPr>
-        <w:numPr>
-          <w:ilvl w:val="2"/>
-          <w:numId w:val="1"/>
-        </w:numPr>
-        <w:rPr>
-          <w:rFonts w:ascii="Arial Narrow" w:eastAsia="Arial Narrow" w:hAnsi="Arial Narrow" w:cs="Arial Narrow"/>
-        </w:rPr>
-      </w:pPr>
-      <w:r>
-        <w:rPr>
-          <w:rFonts w:ascii="Arial Narrow" w:eastAsia="Arial Narrow" w:hAnsi="Arial Narrow" w:cs="Arial Narrow"/>
-        </w:rPr>
-        <w:t>Areas, including the general description and physical characteristics as well as how it relates to the rest of the world (what levels use it, how it connects to other areas)</w:t>
-      </w:r>
-      <w:r>
-        <w:rPr>
-          <w:rFonts w:ascii="Arial Narrow" w:eastAsia="Arial Narrow" w:hAnsi="Arial Narrow" w:cs="Arial Narrow"/>
-        </w:rPr>
-        <w:br/>
-      </w:r>
-      <w:r>
-        <w:rPr>
-          <w:rFonts w:ascii="Arial Narrow" w:eastAsia="Arial Narrow" w:hAnsi="Arial Narrow" w:cs="Arial Narrow"/>
-        </w:rPr>
-        <w:br/>
-        <w:t xml:space="preserve">moving through different parts of the factory floor, from production lines, to security, </w:t>
-      </w:r>
-      <w:r>
-        <w:rPr>
-          <w:rFonts w:ascii="Arial Narrow" w:eastAsia="Arial Narrow" w:hAnsi="Arial Narrow" w:cs="Arial Narrow"/>
-        </w:rPr>
-        <w:lastRenderedPageBreak/>
-        <w:t xml:space="preserve">etc.  </w:t>
-      </w:r>
-      <w:r>
-        <w:rPr>
-          <w:rFonts w:ascii="Arial Narrow" w:eastAsia="Arial Narrow" w:hAnsi="Arial Narrow" w:cs="Arial Narrow"/>
-        </w:rPr>
-        <w:br/>
-      </w:r>
-    </w:p>
-    <w:p>
-      <w:pPr>
-        <w:numPr>
-          <w:ilvl w:val="0"/>
-          <w:numId w:val="1"/>
-        </w:numPr>
-        <w:rPr>
-          <w:rFonts w:ascii="Arial Narrow" w:eastAsia="Arial Narrow" w:hAnsi="Arial Narrow" w:cs="Arial Narrow"/>
-        </w:rPr>
-      </w:pPr>
-      <w:r>
-        <w:rPr>
-          <w:rFonts w:ascii="Arial Narrow" w:eastAsia="Arial Narrow" w:hAnsi="Arial Narrow" w:cs="Arial Narrow"/>
-        </w:rPr>
-        <w:t>Levels</w:t>
-      </w:r>
-    </w:p>
-    <w:p>
-      <w:pPr>
-        <w:numPr>
-          <w:ilvl w:val="1"/>
-          <w:numId w:val="1"/>
-        </w:numPr>
-        <w:rPr>
-          <w:rFonts w:ascii="Arial Narrow" w:eastAsia="Arial Narrow" w:hAnsi="Arial Narrow" w:cs="Arial Narrow"/>
-        </w:rPr>
-      </w:pPr>
-      <w:r>
-        <w:rPr>
-          <w:rFonts w:ascii="Arial Narrow" w:eastAsia="Arial Narrow" w:hAnsi="Arial Narrow" w:cs="Arial Narrow"/>
-        </w:rPr>
-        <w:t>Levels.  Each level should include a synopsis, the required introductory material (and how it is provided), the objectives, and the details of what happens in the level.  Depending on the game, this may include the physical description of the map, the critical path that the player needs to take, and what encounters are important or incidental.</w:t>
-      </w:r>
-      <w:r>
-        <w:rPr>
-          <w:rFonts w:ascii="Arial Narrow" w:eastAsia="Arial Narrow" w:hAnsi="Arial Narrow" w:cs="Arial Narrow"/>
-        </w:rPr>
-        <w:br/>
-      </w:r>
-      <w:r>
-        <w:rPr>
-          <w:rFonts w:ascii="Arial Narrow" w:eastAsia="Arial Narrow" w:hAnsi="Arial Narrow" w:cs="Arial Narrow"/>
-        </w:rPr>
-        <w:br/>
-        <w:t>Player will go through the factory level, going through various stages of assembly.</w:t>
-      </w:r>
-    </w:p>
-    <w:p>
-      <w:pPr>
-        <w:numPr>
-          <w:ilvl w:val="2"/>
-          <w:numId w:val="1"/>
-        </w:numPr>
-        <w:rPr>
-          <w:rFonts w:ascii="Arial Narrow" w:eastAsia="Arial Narrow" w:hAnsi="Arial Narrow" w:cs="Arial Narrow"/>
-        </w:rPr>
-      </w:pPr>
-      <w:r>
-        <w:rPr>
-          <w:rFonts w:ascii="Arial Narrow" w:eastAsia="Arial Narrow" w:hAnsi="Arial Narrow" w:cs="Arial Narrow"/>
-        </w:rPr>
-        <w:t xml:space="preserve"> Plastic Production</w:t>
-      </w:r>
-    </w:p>
-    <w:p>
-      <w:pPr>
-        <w:numPr>
-          <w:ilvl w:val="2"/>
-          <w:numId w:val="1"/>
-        </w:numPr>
-        <w:rPr>
-          <w:rFonts w:ascii="Arial Narrow" w:eastAsia="Arial Narrow" w:hAnsi="Arial Narrow" w:cs="Arial Narrow"/>
-        </w:rPr>
-      </w:pPr>
-      <w:r>
-        <w:rPr>
-          <w:rFonts w:ascii="Arial Narrow" w:eastAsia="Arial Narrow" w:hAnsi="Arial Narrow" w:cs="Arial Narrow"/>
-        </w:rPr>
-        <w:t xml:space="preserve"> Molding</w:t>
-      </w:r>
-    </w:p>
-    <w:p>
-      <w:pPr>
-        <w:numPr>
-          <w:ilvl w:val="2"/>
-          <w:numId w:val="1"/>
-        </w:numPr>
-        <w:rPr>
-          <w:rFonts w:ascii="Arial Narrow" w:eastAsia="Arial Narrow" w:hAnsi="Arial Narrow" w:cs="Arial Narrow"/>
-        </w:rPr>
-      </w:pPr>
-      <w:r>
-        <w:rPr>
-          <w:rFonts w:ascii="Arial Narrow" w:eastAsia="Arial Narrow" w:hAnsi="Arial Narrow" w:cs="Arial Narrow"/>
-        </w:rPr>
-        <w:t xml:space="preserve"> 4 Assembly Stages (Head / Torso / Arms / Legs)</w:t>
-      </w:r>
-    </w:p>
-    <w:p>
-      <w:pPr>
-        <w:numPr>
-          <w:ilvl w:val="2"/>
-          <w:numId w:val="1"/>
-        </w:numPr>
-        <w:rPr>
-          <w:rFonts w:ascii="Arial Narrow" w:eastAsia="Arial Narrow" w:hAnsi="Arial Narrow" w:cs="Arial Narrow"/>
-        </w:rPr>
-      </w:pPr>
-      <w:r>
-        <w:rPr>
-          <w:rFonts w:ascii="Arial Narrow" w:eastAsia="Arial Narrow" w:hAnsi="Arial Narrow" w:cs="Arial Narrow"/>
-        </w:rPr>
-        <w:t xml:space="preserve"> Soul Installer</w:t>
-      </w:r>
-    </w:p>
-    <w:p>
-      <w:pPr>
-        <w:numPr>
-          <w:ilvl w:val="2"/>
-          <w:numId w:val="1"/>
-        </w:numPr>
-        <w:rPr>
-          <w:rFonts w:ascii="Arial Narrow" w:eastAsia="Arial Narrow" w:hAnsi="Arial Narrow" w:cs="Arial Narrow"/>
-        </w:rPr>
-      </w:pPr>
-      <w:r>
-        <w:rPr>
-          <w:rFonts w:ascii="Arial Narrow" w:eastAsia="Arial Narrow" w:hAnsi="Arial Narrow" w:cs="Arial Narrow"/>
-        </w:rPr>
-        <w:t xml:space="preserve"> Education</w:t>
-      </w:r>
-    </w:p>
-    <w:p>
-      <w:pPr>
-        <w:numPr>
-          <w:ilvl w:val="2"/>
-          <w:numId w:val="1"/>
-        </w:numPr>
-        <w:rPr>
-          <w:rFonts w:ascii="Arial Narrow" w:eastAsia="Arial Narrow" w:hAnsi="Arial Narrow" w:cs="Arial Narrow"/>
-        </w:rPr>
-      </w:pPr>
-      <w:r>
-        <w:rPr>
-          <w:rFonts w:ascii="Arial Narrow" w:eastAsia="Arial Narrow" w:hAnsi="Arial Narrow" w:cs="Arial Narrow"/>
-        </w:rPr>
-        <w:t xml:space="preserve"> Packaging </w:t>
-      </w:r>
-      <w:r>
-        <w:rPr>
-          <w:rFonts w:ascii="Arial Narrow" w:eastAsia="Arial Narrow" w:hAnsi="Arial Narrow" w:cs="Arial Narrow"/>
-        </w:rPr>
-        <w:br/>
-      </w:r>
-    </w:p>
-    <w:p>
-      <w:pPr>
-        <w:numPr>
-          <w:ilvl w:val="1"/>
-          <w:numId w:val="1"/>
-        </w:numPr>
-        <w:rPr>
-          <w:rFonts w:ascii="Arial Narrow" w:eastAsia="Arial Narrow" w:hAnsi="Arial Narrow" w:cs="Arial Narrow"/>
-        </w:rPr>
-      </w:pPr>
-      <w:r>
-        <w:rPr>
-          <w:rFonts w:ascii="Arial Narrow" w:eastAsia="Arial Narrow" w:hAnsi="Arial Narrow" w:cs="Arial Narrow"/>
-        </w:rPr>
-        <w:t>Training Level</w:t>
-      </w:r>
-      <w:r>
-        <w:rPr>
-          <w:rFonts w:ascii="Arial Narrow" w:eastAsia="Arial Narrow" w:hAnsi="Arial Narrow" w:cs="Arial Narrow"/>
-        </w:rPr>
-        <w:br/>
-      </w:r>
-      <w:r>
-        <w:rPr>
-          <w:rFonts w:ascii="Arial Narrow" w:eastAsia="Arial Narrow" w:hAnsi="Arial Narrow" w:cs="Arial Narrow"/>
-        </w:rPr>
-        <w:br/>
-        <w:t>Target practice / interaction with objects, characters and weapons.</w:t>
-      </w:r>
-      <w:r>
-        <w:rPr>
-          <w:rFonts w:ascii="Arial Narrow" w:eastAsia="Arial Narrow" w:hAnsi="Arial Narrow" w:cs="Arial Narrow"/>
-        </w:rPr>
-        <w:br/>
-      </w:r>
-    </w:p>
-    <w:p>
-      <w:pPr>
-        <w:numPr>
-          <w:ilvl w:val="0"/>
-          <w:numId w:val="1"/>
-        </w:numPr>
-        <w:rPr>
-          <w:rFonts w:ascii="Arial Narrow" w:eastAsia="Arial Narrow" w:hAnsi="Arial Narrow" w:cs="Arial Narrow"/>
-        </w:rPr>
-      </w:pPr>
-      <w:r>
-        <w:rPr>
-          <w:rFonts w:ascii="Arial Narrow" w:eastAsia="Arial Narrow" w:hAnsi="Arial Narrow" w:cs="Arial Narrow"/>
-        </w:rPr>
-        <w:t>Interface</w:t>
-      </w:r>
-    </w:p>
-    <w:p>
-      <w:pPr>
-        <w:numPr>
-          <w:ilvl w:val="1"/>
-          <w:numId w:val="1"/>
-        </w:numPr>
-        <w:rPr>
-          <w:rFonts w:ascii="Arial Narrow" w:eastAsia="Arial Narrow" w:hAnsi="Arial Narrow" w:cs="Arial Narrow"/>
-        </w:rPr>
-      </w:pPr>
-      <w:r>
-        <w:rPr>
-          <w:rFonts w:ascii="Arial Narrow" w:eastAsia="Arial Narrow" w:hAnsi="Arial Narrow" w:cs="Arial Narrow"/>
-        </w:rPr>
-        <w:t>Visual System.  If you have a HUD, what is on it?  What menus are you displaying? What is the camera model?</w:t>
-      </w:r>
-      <w:r>
-        <w:rPr>
-          <w:rFonts w:ascii="Arial Narrow" w:eastAsia="Arial Narrow" w:hAnsi="Arial Narrow" w:cs="Arial Narrow"/>
-        </w:rPr>
-        <w:br/>
-      </w:r>
-      <w:r>
-        <w:rPr>
-          <w:rFonts w:ascii="Arial Narrow" w:eastAsia="Arial Narrow" w:hAnsi="Arial Narrow" w:cs="Arial Narrow"/>
-        </w:rPr>
-        <w:br/>
-        <w:t>HUD: Health Points, Weapon, Ammo, Crosshair, Timer.</w:t>
-      </w:r>
-      <w:r>
-        <w:rPr>
-          <w:rFonts w:ascii="Arial Narrow" w:eastAsia="Arial Narrow" w:hAnsi="Arial Narrow" w:cs="Arial Narrow"/>
-        </w:rPr>
-        <w:br/>
-      </w:r>
-    </w:p>
-    <w:p>
-      <w:pPr>
-        <w:numPr>
-          <w:ilvl w:val="1"/>
-          <w:numId w:val="1"/>
-        </w:numPr>
-        <w:rPr>
-          <w:rFonts w:ascii="Arial Narrow" w:eastAsia="Arial Narrow" w:hAnsi="Arial Narrow" w:cs="Arial Narrow"/>
-        </w:rPr>
-      </w:pPr>
-      <w:r>
-        <w:rPr>
-          <w:rFonts w:ascii="Arial Narrow" w:eastAsia="Arial Narrow" w:hAnsi="Arial Narrow" w:cs="Arial Narrow"/>
-        </w:rPr>
-        <w:t>Control System – How does the game player control the game?   What are the specific commands?</w:t>
-      </w:r>
-      <w:r>
-        <w:rPr>
-          <w:rFonts w:ascii="Arial Narrow" w:eastAsia="Arial Narrow" w:hAnsi="Arial Narrow" w:cs="Arial Narrow"/>
-        </w:rPr>
-        <w:br/>
-      </w:r>
-      <w:r>
-        <w:rPr>
-          <w:rFonts w:ascii="Arial Narrow" w:eastAsia="Arial Narrow" w:hAnsi="Arial Narrow" w:cs="Arial Narrow"/>
-        </w:rPr>
-        <w:br/>
-        <w:t>WASD, left mouse click, rotate view with mouse, XBOX 360/One Controller</w:t>
-      </w:r>
-      <w:r>
-        <w:rPr>
-          <w:rFonts w:ascii="Arial Narrow" w:eastAsia="Arial Narrow" w:hAnsi="Arial Narrow" w:cs="Arial Narrow"/>
-        </w:rPr>
-        <w:br/>
-      </w:r>
-    </w:p>
-    <w:p>
-      <w:pPr>
-        <w:numPr>
-          <w:ilvl w:val="1"/>
-          <w:numId w:val="1"/>
-        </w:numPr>
-        <w:rPr>
-          <w:rFonts w:ascii="Arial Narrow" w:eastAsia="Arial Narrow" w:hAnsi="Arial Narrow" w:cs="Arial Narrow"/>
-        </w:rPr>
-      </w:pPr>
-      <w:r>
-        <w:rPr>
-          <w:rFonts w:ascii="Arial Narrow" w:eastAsia="Arial Narrow" w:hAnsi="Arial Narrow" w:cs="Arial Narrow"/>
-        </w:rPr>
-        <w:t>Audio, music, sound effects</w:t>
-      </w:r>
-      <w:r>
-        <w:rPr>
-          <w:rFonts w:ascii="Arial Narrow" w:eastAsia="Arial Narrow" w:hAnsi="Arial Narrow" w:cs="Arial Narrow"/>
-        </w:rPr>
-        <w:br/>
-      </w:r>
-      <w:r>
-        <w:rPr>
-          <w:rFonts w:ascii="Arial Narrow" w:eastAsia="Arial Narrow" w:hAnsi="Arial Narrow" w:cs="Arial Narrow"/>
-        </w:rPr>
-        <w:br/>
-        <w:t>To be determined</w:t>
-      </w:r>
-      <w:r>
-        <w:rPr>
-          <w:rFonts w:ascii="Arial Narrow" w:eastAsia="Arial Narrow" w:hAnsi="Arial Narrow" w:cs="Arial Narrow"/>
-        </w:rPr>
-        <w:br/>
-      </w:r>
-    </w:p>
-    <w:p>
-      <w:pPr>
-        <w:numPr>
-          <w:ilvl w:val="1"/>
-          <w:numId w:val="1"/>
-        </w:numPr>
-        <w:rPr>
-          <w:rFonts w:ascii="Arial Narrow" w:eastAsia="Arial Narrow" w:hAnsi="Arial Narrow" w:cs="Arial Narrow"/>
-        </w:rPr>
-      </w:pPr>
-      <w:r>
-        <w:rPr>
-          <w:rFonts w:ascii="Arial Narrow" w:eastAsia="Arial Narrow" w:hAnsi="Arial Narrow" w:cs="Arial Narrow"/>
-        </w:rPr>
-        <w:t>Help System</w:t>
-      </w:r>
-      <w:r>
-        <w:rPr>
-          <w:rFonts w:ascii="Arial Narrow" w:eastAsia="Arial Narrow" w:hAnsi="Arial Narrow" w:cs="Arial Narrow"/>
-        </w:rPr>
-        <w:br/>
-      </w:r>
-      <w:r>
-        <w:rPr>
-          <w:rFonts w:ascii="Arial Narrow" w:eastAsia="Arial Narrow" w:hAnsi="Arial Narrow" w:cs="Arial Narrow"/>
-        </w:rPr>
-        <w:br/>
-        <w:t>Showing controls and objective.</w:t>
-      </w:r>
-      <w:r>
-        <w:rPr>
-          <w:rFonts w:ascii="Arial Narrow" w:eastAsia="Arial Narrow" w:hAnsi="Arial Narrow" w:cs="Arial Narrow"/>
-        </w:rPr>
-        <w:br/>
-      </w:r>
-    </w:p>
-    <w:p>
-      <w:pPr>
-        <w:numPr>
-          <w:ilvl w:val="0"/>
-          <w:numId w:val="1"/>
-        </w:numPr>
-        <w:rPr>
-          <w:rFonts w:ascii="Arial Narrow" w:eastAsia="Arial Narrow" w:hAnsi="Arial Narrow" w:cs="Arial Narrow"/>
-        </w:rPr>
-      </w:pPr>
-      <w:r>
-        <w:rPr>
-          <w:rFonts w:ascii="Arial Narrow" w:eastAsia="Arial Narrow" w:hAnsi="Arial Narrow" w:cs="Arial Narrow"/>
-        </w:rPr>
-        <w:t>Artificial Intelligence</w:t>
-      </w:r>
-    </w:p>
-    <w:p>
-      <w:pPr>
-        <w:numPr>
-          <w:ilvl w:val="1"/>
-          <w:numId w:val="1"/>
-        </w:numPr>
-        <w:rPr>
-          <w:rFonts w:ascii="Arial Narrow" w:eastAsia="Arial Narrow" w:hAnsi="Arial Narrow" w:cs="Arial Narrow"/>
-        </w:rPr>
-      </w:pPr>
-      <w:r>
-        <w:rPr>
-          <w:rFonts w:ascii="Arial Narrow" w:eastAsia="Arial Narrow" w:hAnsi="Arial Narrow" w:cs="Arial Narrow"/>
-        </w:rPr>
-        <w:t>Opponent and</w:t>
-      </w:r>
-      <w:r>
-        <w:rPr>
-          <w:rFonts w:ascii="Arial Narrow" w:eastAsia="Arial Narrow" w:hAnsi="Arial Narrow" w:cs="Arial Narrow"/>
-        </w:rPr>
-        <w:t xml:space="preserve"> Enemy AI – The active opponent that plays against the game player and therefore requires strategic decision making </w:t>
-      </w:r>
-      <w:r>
-        <w:rPr>
-          <w:rFonts w:ascii="Arial Narrow" w:eastAsia="Arial Narrow" w:hAnsi="Arial Narrow" w:cs="Arial Narrow"/>
-        </w:rPr>
-        <w:br/>
-      </w:r>
-      <w:r>
-        <w:rPr>
-          <w:rFonts w:ascii="Arial Narrow" w:eastAsia="Arial Narrow" w:hAnsi="Arial Narrow" w:cs="Arial Narrow"/>
-        </w:rPr>
-        <w:br/>
-        <w:t>Yes, individual AI system, not group AI. Or could be combined AI for different difficulties</w:t>
-      </w:r>
-      <w:r>
-        <w:rPr>
-          <w:rFonts w:ascii="Arial Narrow" w:eastAsia="Arial Narrow" w:hAnsi="Arial Narrow" w:cs="Arial Narrow"/>
-        </w:rPr>
-        <w:br/>
-      </w:r>
-    </w:p>
-    <w:p>
-      <w:pPr>
-        <w:numPr>
-          <w:ilvl w:val="1"/>
-          <w:numId w:val="1"/>
-        </w:numPr>
-        <w:rPr>
-          <w:rFonts w:ascii="Arial Narrow" w:eastAsia="Arial Narrow" w:hAnsi="Arial Narrow" w:cs="Arial Narrow"/>
-        </w:rPr>
-      </w:pPr>
-      <w:r>
-        <w:rPr>
-          <w:rFonts w:ascii="Arial Narrow" w:eastAsia="Arial Narrow" w:hAnsi="Arial Narrow" w:cs="Arial Narrow"/>
-        </w:rPr>
-        <w:t>Non-combat and Friendly Characters</w:t>
-      </w:r>
-      <w:r>
-        <w:rPr>
-          <w:rFonts w:ascii="Arial Narrow" w:eastAsia="Arial Narrow" w:hAnsi="Arial Narrow" w:cs="Arial Narrow"/>
-        </w:rPr>
-        <w:br/>
-      </w:r>
-      <w:r>
-        <w:rPr>
-          <w:rFonts w:ascii="Arial Narrow" w:eastAsia="Arial Narrow" w:hAnsi="Arial Narrow" w:cs="Arial Narrow"/>
-        </w:rPr>
-        <w:br/>
-      </w:r>
-      <w:r>
-        <w:rPr>
-          <w:rFonts w:ascii="Arial Narrow" w:eastAsia="Arial Narrow" w:hAnsi="Arial Narrow" w:cs="Arial Narrow"/>
-        </w:rPr>
-        <w:lastRenderedPageBreak/>
-        <w:t>Factory workers</w:t>
-      </w:r>
-      <w:r>
-        <w:rPr>
-          <w:rFonts w:ascii="Arial Narrow" w:eastAsia="Arial Narrow" w:hAnsi="Arial Narrow" w:cs="Arial Narrow"/>
-        </w:rPr>
-        <w:br/>
-      </w:r>
-    </w:p>
-    <w:p>
-      <w:pPr>
-        <w:numPr>
-          <w:ilvl w:val="1"/>
-          <w:numId w:val="1"/>
-        </w:numPr>
-        <w:rPr>
-          <w:rFonts w:ascii="Arial Narrow" w:eastAsia="Arial Narrow" w:hAnsi="Arial Narrow" w:cs="Arial Narrow"/>
-        </w:rPr>
-      </w:pPr>
-      <w:r>
-        <w:rPr>
-          <w:rFonts w:ascii="Arial Narrow" w:eastAsia="Arial Narrow" w:hAnsi="Arial Narrow" w:cs="Arial Narrow"/>
-        </w:rPr>
-        <w:t>Support AI -- Player and Collision Detection, Pathfinding</w:t>
-      </w:r>
-      <w:r>
-        <w:rPr>
-          <w:rFonts w:ascii="Arial Narrow" w:eastAsia="Arial Narrow" w:hAnsi="Arial Narrow" w:cs="Arial Narrow"/>
-        </w:rPr>
-        <w:br/>
-      </w:r>
-      <w:r>
-        <w:rPr>
-          <w:rFonts w:ascii="Arial Narrow" w:eastAsia="Arial Narrow" w:hAnsi="Arial Narrow" w:cs="Arial Narrow"/>
-        </w:rPr>
-        <w:br/>
-        <w:t>Collision detection, and path finding for enemy AI</w:t>
-      </w:r>
-      <w:r>
-        <w:rPr>
-          <w:rFonts w:ascii="Arial Narrow" w:eastAsia="Arial Narrow" w:hAnsi="Arial Narrow" w:cs="Arial Narrow"/>
-        </w:rPr>
-        <w:br/>
-      </w:r>
-    </w:p>
-    <w:p>
-      <w:pPr>
-        <w:numPr>
-          <w:ilvl w:val="0"/>
-          <w:numId w:val="1"/>
-        </w:numPr>
-        <w:rPr>
-          <w:rFonts w:ascii="Arial Narrow" w:eastAsia="Arial Narrow" w:hAnsi="Arial Narrow" w:cs="Arial Narrow"/>
-        </w:rPr>
-      </w:pPr>
-      <w:r>
-        <w:rPr>
-          <w:rFonts w:ascii="Arial Narrow" w:eastAsia="Arial Narrow" w:hAnsi="Arial Narrow" w:cs="Arial Narrow"/>
-        </w:rPr>
-        <w:t xml:space="preserve">Technical </w:t>
-      </w:r>
-    </w:p>
-    <w:p>
-      <w:pPr>
-        <w:numPr>
-          <w:ilvl w:val="1"/>
-          <w:numId w:val="1"/>
-        </w:numPr>
-        <w:rPr>
-          <w:rFonts w:ascii="Arial Narrow" w:eastAsia="Arial Narrow" w:hAnsi="Arial Narrow" w:cs="Arial Narrow"/>
-        </w:rPr>
-      </w:pPr>
-      <w:r>
-        <w:rPr>
-          <w:rFonts w:ascii="Arial Narrow" w:eastAsia="Arial Narrow" w:hAnsi="Arial Narrow" w:cs="Arial Narrow"/>
-        </w:rPr>
-        <w:t>Target Hardware</w:t>
-      </w:r>
-      <w:r>
-        <w:rPr>
-          <w:rFonts w:ascii="Arial Narrow" w:eastAsia="Arial Narrow" w:hAnsi="Arial Narrow" w:cs="Arial Narrow"/>
-        </w:rPr>
-        <w:br/>
-      </w:r>
-      <w:r>
-        <w:rPr>
-          <w:rFonts w:ascii="Arial Narrow" w:eastAsia="Arial Narrow" w:hAnsi="Arial Narrow" w:cs="Arial Narrow"/>
-        </w:rPr>
-        <w:br/>
-        <w:t>PC</w:t>
-      </w:r>
-      <w:r>
-        <w:rPr>
-          <w:rFonts w:ascii="Arial Narrow" w:eastAsia="Arial Narrow" w:hAnsi="Arial Narrow" w:cs="Arial Narrow"/>
-        </w:rPr>
-        <w:br/>
-      </w:r>
-    </w:p>
-    <w:p>
-      <w:pPr>
-        <w:numPr>
-          <w:ilvl w:val="1"/>
-          <w:numId w:val="1"/>
-        </w:numPr>
-        <w:rPr>
-          <w:rFonts w:ascii="Arial Narrow" w:eastAsia="Arial Narrow" w:hAnsi="Arial Narrow" w:cs="Arial Narrow"/>
-        </w:rPr>
-      </w:pPr>
-      <w:r>
-        <w:rPr>
-          <w:rFonts w:ascii="Arial Narrow" w:eastAsia="Arial Narrow" w:hAnsi="Arial Narrow" w:cs="Arial Narrow"/>
-        </w:rPr>
-        <w:t>Development hardware and software, including Game Engine</w:t>
-      </w:r>
-      <w:r>
-        <w:rPr>
-          <w:rFonts w:ascii="Arial Narrow" w:eastAsia="Arial Narrow" w:hAnsi="Arial Narrow" w:cs="Arial Narrow"/>
-        </w:rPr>
-        <w:br/>
-      </w:r>
-      <w:r>
-        <w:rPr>
-          <w:rFonts w:ascii="Arial Narrow" w:eastAsia="Arial Narrow" w:hAnsi="Arial Narrow" w:cs="Arial Narrow"/>
-        </w:rPr>
-        <w:br/>
-      </w:r>
-      <w:proofErr w:type="spellStart"/>
-      <w:r>
-        <w:rPr>
-          <w:rFonts w:ascii="Arial Narrow" w:eastAsia="Arial Narrow" w:hAnsi="Arial Narrow" w:cs="Arial Narrow"/>
-        </w:rPr>
-        <w:t>AwesomeEngine</w:t>
-      </w:r>
-      <w:proofErr w:type="spellEnd"/>
-      <w:r>
-        <w:rPr>
-          <w:rFonts w:ascii="Arial Narrow" w:eastAsia="Arial Narrow" w:hAnsi="Arial Narrow" w:cs="Arial Narrow"/>
-        </w:rPr>
-        <w:br/>
-        <w:t>XBOX360 Controller</w:t>
-      </w:r>
-      <w:r>
-        <w:rPr>
-          <w:rFonts w:ascii="Arial Narrow" w:eastAsia="Arial Narrow" w:hAnsi="Arial Narrow" w:cs="Arial Narrow"/>
-        </w:rPr>
-        <w:br/>
-      </w:r>
-    </w:p>
-    <w:p>
-      <w:pPr>
-        <w:numPr>
-          <w:ilvl w:val="1"/>
-          <w:numId w:val="1"/>
-        </w:numPr>
-        <w:rPr>
-          <w:rFonts w:ascii="Arial Narrow" w:eastAsia="Arial Narrow" w:hAnsi="Arial Narrow" w:cs="Arial Narrow"/>
-        </w:rPr>
-      </w:pPr>
-      <w:r>
-        <w:rPr>
-          <w:rFonts w:ascii="Arial Narrow" w:eastAsia="Arial Narrow" w:hAnsi="Arial Narrow" w:cs="Arial Narrow"/>
-        </w:rPr>
-        <w:t>Network requirements</w:t>
-      </w:r>
-      <w:r>
-        <w:rPr>
-          <w:rFonts w:ascii="Arial Narrow" w:eastAsia="Arial Narrow" w:hAnsi="Arial Narrow" w:cs="Arial Narrow"/>
-        </w:rPr>
-        <w:br/>
-      </w:r>
-      <w:r>
-        <w:rPr>
-          <w:rFonts w:ascii="Arial Narrow" w:eastAsia="Arial Narrow" w:hAnsi="Arial Narrow" w:cs="Arial Narrow"/>
-        </w:rPr>
-        <w:br/>
-        <w:t>TBD</w:t>
-      </w:r>
-      <w:r>
-        <w:rPr>
-          <w:rFonts w:ascii="Arial Narrow" w:eastAsia="Arial Narrow" w:hAnsi="Arial Narrow" w:cs="Arial Narrow"/>
-        </w:rPr>
-        <w:br/>
-      </w:r>
-    </w:p>
-    <w:p>
-      <w:pPr>
-        <w:numPr>
-          <w:ilvl w:val="0"/>
-          <w:numId w:val="1"/>
-        </w:numPr>
-        <w:rPr>
-          <w:rFonts w:ascii="Arial Narrow" w:eastAsia="Arial Narrow" w:hAnsi="Arial Narrow" w:cs="Arial Narrow"/>
-        </w:rPr>
-      </w:pPr>
-      <w:r>
-        <w:rPr>
-          <w:rFonts w:ascii="Arial Narrow" w:eastAsia="Arial Narrow" w:hAnsi="Arial Narrow" w:cs="Arial Narrow"/>
-        </w:rPr>
-        <w:t>Game Art – Key assets, how they are being developed.  Intended style.</w:t>
-      </w:r>
-    </w:p>
-    <w:p>
-      <w:pPr>
-        <w:ind w:left="360"/>
-        <w:rPr>
-          <w:rFonts w:ascii="Arial Narrow" w:eastAsia="Arial Narrow" w:hAnsi="Arial Narrow" w:cs="Arial Narrow"/>
-        </w:rPr>
-      </w:pPr>
-    </w:p>
-    <w:p>
-      <w:pPr>
         <w:ind w:left="360" w:firstLine="360"/>
         <w:rPr>
           <w:rFonts w:ascii="Arial Narrow" w:eastAsia="Arial Narrow" w:hAnsi="Arial Narrow" w:cs="Arial Narrow"/>
@@ -2011,22 +2286,10 @@
         <w:rPr>
           <w:rFonts w:ascii="Arial Narrow" w:eastAsia="Arial Narrow" w:hAnsi="Arial Narrow" w:cs="Arial Narrow"/>
         </w:rPr>
-        <w:t>To be created by team. To be block/</w:t>
-      </w:r>
-      <w:r>
-        <w:rPr>
-          <w:rFonts w:ascii="Arial Narrow" w:eastAsia="Arial Narrow" w:hAnsi="Arial Narrow" w:cs="Arial Narrow"/>
-        </w:rPr>
-        <w:t>Lego</w:t>
+        <w:t>A majority of our art assets will be built in blender. We can due this due to the low-poly nature of our game, and create a number of assets at the same time. A majority of the characters will be the same, aside from minor alterations. The style is intended to be block/Lego style.</w:t>
       </w:r>
       <w:bookmarkStart w:id="1" w:name="_GoBack"/>
       <w:bookmarkEnd w:id="1"/>
-      <w:r>
-        <w:rPr>
-          <w:rFonts w:ascii="Arial Narrow" w:eastAsia="Arial Narrow" w:hAnsi="Arial Narrow" w:cs="Arial Narrow"/>
-        </w:rPr>
-        <w:t xml:space="preserve"> style. </w:t>
-      </w:r>
     </w:p>
     <w:sectPr>
       <w:pgSz w:w="12240" w:h="15840"/>
@@ -2148,7 +2411,7 @@
     </w:rPrDefault>
     <w:pPrDefault/>
   </w:docDefaults>
-  <w:latentStyles w:defLockedState="0" w:defUIPriority="99" w:defSemiHidden="0" w:defUnhideWhenUsed="0" w:defQFormat="0" w:count="377">
+  <w:latentStyles w:defLockedState="0" w:defUIPriority="99" w:defSemiHidden="0" w:defUnhideWhenUsed="0" w:defQFormat="0" w:count="376">
     <w:lsdException w:name="Normal" w:uiPriority="0" w:qFormat="1"/>
     <w:lsdException w:name="heading 1" w:uiPriority="9" w:qFormat="1"/>
     <w:lsdException w:name="heading 2" w:semiHidden="1" w:uiPriority="9" w:unhideWhenUsed="1" w:qFormat="1"/>
@@ -2296,8 +2559,11 @@
     <w:lsdException w:name="Table 3D effects 3" w:semiHidden="1" w:unhideWhenUsed="1"/>
     <w:lsdException w:name="Table Contemporary" w:semiHidden="1" w:unhideWhenUsed="1"/>
     <w:lsdException w:name="Table Elegant" w:semiHidden="1" w:unhideWhenUsed="1"/>
+    <w:lsdException w:name="Table Professional" w:semiHidden="1" w:unhideWhenUsed="1"/>
     <w:lsdException w:name="Table Subtle 1" w:semiHidden="1" w:unhideWhenUsed="1"/>
     <w:lsdException w:name="Table Subtle 2" w:semiHidden="1" w:unhideWhenUsed="1"/>
+    <w:lsdException w:name="Table Web 1" w:semiHidden="1" w:unhideWhenUsed="1"/>
+    <w:lsdException w:name="Table Web 2" w:semiHidden="1" w:unhideWhenUsed="1"/>
     <w:lsdException w:name="Table Web 3" w:semiHidden="1" w:unhideWhenUsed="1"/>
     <w:lsdException w:name="Balloon Text" w:semiHidden="1" w:unhideWhenUsed="1"/>
     <w:lsdException w:name="Table Grid" w:uiPriority="39"/>
@@ -2522,7 +2788,6 @@
     <w:lsdException w:name="Hashtag" w:semiHidden="1" w:unhideWhenUsed="1"/>
     <w:lsdException w:name="Unresolved Mention" w:semiHidden="1" w:unhideWhenUsed="1"/>
     <w:lsdException w:name="Smart Link" w:semiHidden="1" w:unhideWhenUsed="1"/>
-    <w:lsdException w:name="Smart Link Error" w:semiHidden="1" w:unhideWhenUsed="1"/>
   </w:latentStyles>
   <w:style w:type="paragraph" w:default="1" w:styleId="Normal">
     <w:name w:val="Normal"/>
